--- a/ProposalDraft.docx
+++ b/ProposalDraft.docx
@@ -1,6 +1,6 @@
 
 <file path=word/document.xml><?xml version="1.0" encoding="utf-8"?>
-<w:document xmlns:wpc="http://schemas.microsoft.com/office/word/2010/wordprocessingCanvas" xmlns:cx="http://schemas.microsoft.com/office/drawing/2014/chartex" xmlns:cx1="http://schemas.microsoft.com/office/drawing/2015/9/8/chartex" xmlns:cx2="http://schemas.microsoft.com/office/drawing/2015/10/21/chartex" xmlns:cx3="http://schemas.microsoft.com/office/drawing/2016/5/9/chartex" xmlns:cx4="http://schemas.microsoft.com/office/drawing/2016/5/10/chartex" xmlns:cx5="http://schemas.microsoft.com/office/drawing/2016/5/11/chartex" xmlns:cx6="http://schemas.microsoft.com/office/drawing/2016/5/12/chartex" xmlns:cx7="http://schemas.microsoft.com/office/drawing/2016/5/13/chartex" xmlns:cx8="http://schemas.microsoft.com/office/drawing/2016/5/14/chartex" xmlns:mc="http://schemas.openxmlformats.org/markup-compatibility/2006" xmlns:aink="http://schemas.microsoft.com/office/drawing/2016/ink" xmlns:am3d="http://schemas.microsoft.com/office/drawing/2017/model3d" xmlns:o="urn:schemas-microsoft-com:office:office" xmlns:r="http://schemas.openxmlformats.org/officeDocument/2006/relationships" xmlns:m="http://schemas.openxmlformats.org/officeDocument/2006/math" xmlns:v="urn:schemas-microsoft-com:vml" xmlns:wp14="http://schemas.microsoft.com/office/word/2010/wordprocessingDrawing" xmlns:wp="http://schemas.openxmlformats.org/drawingml/2006/wordprocessingDrawing" xmlns:w10="urn:schemas-microsoft-com:office:word" xmlns:w="http://schemas.openxmlformats.org/wordprocessingml/2006/main" xmlns:w14="http://schemas.microsoft.com/office/word/2010/wordml" xmlns:w15="http://schemas.microsoft.com/office/word/2012/wordml" xmlns:w16cid="http://schemas.microsoft.com/office/word/2016/wordml/cid" xmlns:w16se="http://schemas.microsoft.com/office/word/2015/wordml/symex" xmlns:wpg="http://schemas.microsoft.com/office/word/2010/wordprocessingGroup" xmlns:wpi="http://schemas.microsoft.com/office/word/2010/wordprocessingInk" xmlns:wne="http://schemas.microsoft.com/office/word/2006/wordml" xmlns:wps="http://schemas.microsoft.com/office/word/2010/wordprocessingShape" mc:Ignorable="w14 w15 w16se w16cid wp14">
+<w:document xmlns:wpc="http://schemas.microsoft.com/office/word/2010/wordprocessingCanvas" xmlns:mc="http://schemas.openxmlformats.org/markup-compatibility/2006" xmlns:o="urn:schemas-microsoft-com:office:office" xmlns:r="http://schemas.openxmlformats.org/officeDocument/2006/relationships" xmlns:m="http://schemas.openxmlformats.org/officeDocument/2006/math" xmlns:v="urn:schemas-microsoft-com:vml" xmlns:wp14="http://schemas.microsoft.com/office/word/2010/wordprocessingDrawing" xmlns:wp="http://schemas.openxmlformats.org/drawingml/2006/wordprocessingDrawing" xmlns:w10="urn:schemas-microsoft-com:office:word" xmlns:w="http://schemas.openxmlformats.org/wordprocessingml/2006/main" xmlns:w14="http://schemas.microsoft.com/office/word/2010/wordml" xmlns:wpg="http://schemas.microsoft.com/office/word/2010/wordprocessingGroup" xmlns:wpi="http://schemas.microsoft.com/office/word/2010/wordprocessingInk" xmlns:wne="http://schemas.microsoft.com/office/word/2006/wordml" xmlns:wps="http://schemas.microsoft.com/office/word/2010/wordprocessingShape" mc:Ignorable="w14 wp14">
   <w:body>
     <w:p>
       <w:pPr>
@@ -145,30 +145,36 @@
         <w:rPr>
           <w:sz w:val="24"/>
         </w:rPr>
-        <w:t xml:space="preserve">Implement static extracting data dependencies techniques, execute them on benchmark suits and convert results to </w:t>
+        <w:t>Implement static extracting data dependencies techniques, execute them on benchmark suits</w:t>
+      </w:r>
+      <w:r>
+        <w:rPr>
+          <w:sz w:val="24"/>
+        </w:rPr>
+        <w:t xml:space="preserve"> and convert results to </w:t>
       </w:r>
       <w:proofErr w:type="spellStart"/>
       <w:r>
         <w:rPr>
           <w:sz w:val="24"/>
         </w:rPr>
-        <w:t>DiscoPop</w:t>
-      </w:r>
-      <w:proofErr w:type="spellEnd"/>
-      <w:r>
-        <w:rPr>
-          <w:sz w:val="24"/>
-        </w:rPr>
-        <w:t xml:space="preserve"> format</w:t>
-      </w:r>
-      <w:r>
-        <w:rPr>
-          <w:sz w:val="24"/>
-        </w:rPr>
-        <w:t>, so that they can be compared with other techniques.</w:t>
+        <w:t>DiscoPoP</w:t>
       </w:r>
       <w:bookmarkStart w:id="0" w:name="_GoBack"/>
       <w:bookmarkEnd w:id="0"/>
+      <w:proofErr w:type="spellEnd"/>
+      <w:r>
+        <w:rPr>
+          <w:sz w:val="24"/>
+        </w:rPr>
+        <w:t xml:space="preserve"> format</w:t>
+      </w:r>
+      <w:r>
+        <w:rPr>
+          <w:sz w:val="24"/>
+        </w:rPr>
+        <w:t>, so that they can be compared with other techniques.</w:t>
+      </w:r>
     </w:p>
     <w:p>
       <w:pPr>
@@ -221,7 +227,7 @@
 </file>
 
 <file path=word/styles.xml><?xml version="1.0" encoding="utf-8"?>
-<w:styles xmlns:mc="http://schemas.openxmlformats.org/markup-compatibility/2006" xmlns:r="http://schemas.openxmlformats.org/officeDocument/2006/relationships" xmlns:w="http://schemas.openxmlformats.org/wordprocessingml/2006/main" xmlns:w14="http://schemas.microsoft.com/office/word/2010/wordml" xmlns:w15="http://schemas.microsoft.com/office/word/2012/wordml" xmlns:w16cid="http://schemas.microsoft.com/office/word/2016/wordml/cid" xmlns:w16se="http://schemas.microsoft.com/office/word/2015/wordml/symex" mc:Ignorable="w14 w15 w16se w16cid">
+<w:styles xmlns:mc="http://schemas.openxmlformats.org/markup-compatibility/2006" xmlns:r="http://schemas.openxmlformats.org/officeDocument/2006/relationships" xmlns:w="http://schemas.openxmlformats.org/wordprocessingml/2006/main" xmlns:w14="http://schemas.microsoft.com/office/word/2010/wordml" mc:Ignorable="w14">
   <w:docDefaults>
     <w:rPrDefault>
       <w:rPr>
@@ -237,394 +243,156 @@
       </w:pPr>
     </w:pPrDefault>
   </w:docDefaults>
-  <w:latentStyles w:defLockedState="0" w:defUIPriority="99" w:defSemiHidden="0" w:defUnhideWhenUsed="0" w:defQFormat="0" w:count="375">
-    <w:lsdException w:name="Normal" w:uiPriority="0" w:qFormat="1"/>
-    <w:lsdException w:name="heading 1" w:uiPriority="9" w:qFormat="1"/>
-    <w:lsdException w:name="heading 2" w:semiHidden="1" w:uiPriority="9" w:unhideWhenUsed="1" w:qFormat="1"/>
-    <w:lsdException w:name="heading 3" w:semiHidden="1" w:uiPriority="9" w:unhideWhenUsed="1" w:qFormat="1"/>
-    <w:lsdException w:name="heading 4" w:semiHidden="1" w:uiPriority="9" w:unhideWhenUsed="1" w:qFormat="1"/>
-    <w:lsdException w:name="heading 5" w:semiHidden="1" w:uiPriority="9" w:unhideWhenUsed="1" w:qFormat="1"/>
-    <w:lsdException w:name="heading 6" w:semiHidden="1" w:uiPriority="9" w:unhideWhenUsed="1" w:qFormat="1"/>
-    <w:lsdException w:name="heading 7" w:semiHidden="1" w:uiPriority="9" w:unhideWhenUsed="1" w:qFormat="1"/>
-    <w:lsdException w:name="heading 8" w:semiHidden="1" w:uiPriority="9" w:unhideWhenUsed="1" w:qFormat="1"/>
-    <w:lsdException w:name="heading 9" w:semiHidden="1" w:uiPriority="9" w:unhideWhenUsed="1" w:qFormat="1"/>
-    <w:lsdException w:name="index 1" w:semiHidden="1" w:unhideWhenUsed="1"/>
-    <w:lsdException w:name="index 2" w:semiHidden="1" w:unhideWhenUsed="1"/>
-    <w:lsdException w:name="index 3" w:semiHidden="1" w:unhideWhenUsed="1"/>
-    <w:lsdException w:name="index 4" w:semiHidden="1" w:unhideWhenUsed="1"/>
-    <w:lsdException w:name="index 5" w:semiHidden="1" w:unhideWhenUsed="1"/>
-    <w:lsdException w:name="index 6" w:semiHidden="1" w:unhideWhenUsed="1"/>
-    <w:lsdException w:name="index 7" w:semiHidden="1" w:unhideWhenUsed="1"/>
-    <w:lsdException w:name="index 8" w:semiHidden="1" w:unhideWhenUsed="1"/>
-    <w:lsdException w:name="index 9" w:semiHidden="1" w:unhideWhenUsed="1"/>
-    <w:lsdException w:name="toc 1" w:semiHidden="1" w:uiPriority="39" w:unhideWhenUsed="1"/>
-    <w:lsdException w:name="toc 2" w:semiHidden="1" w:uiPriority="39" w:unhideWhenUsed="1"/>
-    <w:lsdException w:name="toc 3" w:semiHidden="1" w:uiPriority="39" w:unhideWhenUsed="1"/>
-    <w:lsdException w:name="toc 4" w:semiHidden="1" w:uiPriority="39" w:unhideWhenUsed="1"/>
-    <w:lsdException w:name="toc 5" w:semiHidden="1" w:uiPriority="39" w:unhideWhenUsed="1"/>
-    <w:lsdException w:name="toc 6" w:semiHidden="1" w:uiPriority="39" w:unhideWhenUsed="1"/>
-    <w:lsdException w:name="toc 7" w:semiHidden="1" w:uiPriority="39" w:unhideWhenUsed="1"/>
-    <w:lsdException w:name="toc 8" w:semiHidden="1" w:uiPriority="39" w:unhideWhenUsed="1"/>
-    <w:lsdException w:name="toc 9" w:semiHidden="1" w:uiPriority="39" w:unhideWhenUsed="1"/>
-    <w:lsdException w:name="Normal Indent" w:semiHidden="1" w:unhideWhenUsed="1"/>
-    <w:lsdException w:name="footnote text" w:semiHidden="1" w:unhideWhenUsed="1"/>
-    <w:lsdException w:name="annotation text" w:semiHidden="1" w:unhideWhenUsed="1"/>
-    <w:lsdException w:name="header" w:semiHidden="1" w:unhideWhenUsed="1"/>
-    <w:lsdException w:name="footer" w:semiHidden="1" w:unhideWhenUsed="1"/>
-    <w:lsdException w:name="index heading" w:semiHidden="1" w:unhideWhenUsed="1"/>
-    <w:lsdException w:name="caption" w:semiHidden="1" w:uiPriority="35" w:unhideWhenUsed="1" w:qFormat="1"/>
-    <w:lsdException w:name="table of figures" w:semiHidden="1" w:unhideWhenUsed="1"/>
-    <w:lsdException w:name="envelope address" w:semiHidden="1" w:unhideWhenUsed="1"/>
-    <w:lsdException w:name="envelope return" w:semiHidden="1" w:unhideWhenUsed="1"/>
-    <w:lsdException w:name="footnote reference" w:semiHidden="1" w:unhideWhenUsed="1"/>
-    <w:lsdException w:name="annotation reference" w:semiHidden="1" w:unhideWhenUsed="1"/>
-    <w:lsdException w:name="line number" w:semiHidden="1" w:unhideWhenUsed="1"/>
-    <w:lsdException w:name="page number" w:semiHidden="1" w:unhideWhenUsed="1"/>
-    <w:lsdException w:name="endnote reference" w:semiHidden="1" w:unhideWhenUsed="1"/>
-    <w:lsdException w:name="endnote text" w:semiHidden="1" w:unhideWhenUsed="1"/>
-    <w:lsdException w:name="table of authorities" w:semiHidden="1" w:unhideWhenUsed="1"/>
-    <w:lsdException w:name="macro" w:semiHidden="1" w:unhideWhenUsed="1"/>
-    <w:lsdException w:name="toa heading" w:semiHidden="1" w:unhideWhenUsed="1"/>
-    <w:lsdException w:name="List" w:semiHidden="1" w:unhideWhenUsed="1"/>
-    <w:lsdException w:name="List Bullet" w:semiHidden="1" w:unhideWhenUsed="1"/>
-    <w:lsdException w:name="List Number" w:semiHidden="1" w:unhideWhenUsed="1"/>
-    <w:lsdException w:name="List 2" w:semiHidden="1" w:unhideWhenUsed="1"/>
-    <w:lsdException w:name="List 3" w:semiHidden="1" w:unhideWhenUsed="1"/>
-    <w:lsdException w:name="List 4" w:semiHidden="1" w:unhideWhenUsed="1"/>
-    <w:lsdException w:name="List 5" w:semiHidden="1" w:unhideWhenUsed="1"/>
-    <w:lsdException w:name="List Bullet 2" w:semiHidden="1" w:unhideWhenUsed="1"/>
-    <w:lsdException w:name="List Bullet 3" w:semiHidden="1" w:unhideWhenUsed="1"/>
-    <w:lsdException w:name="List Bullet 4" w:semiHidden="1" w:unhideWhenUsed="1"/>
-    <w:lsdException w:name="List Bullet 5" w:semiHidden="1" w:unhideWhenUsed="1"/>
-    <w:lsdException w:name="List Number 2" w:semiHidden="1" w:unhideWhenUsed="1"/>
-    <w:lsdException w:name="List Number 3" w:semiHidden="1" w:unhideWhenUsed="1"/>
-    <w:lsdException w:name="List Number 4" w:semiHidden="1" w:unhideWhenUsed="1"/>
-    <w:lsdException w:name="List Number 5" w:semiHidden="1" w:unhideWhenUsed="1"/>
-    <w:lsdException w:name="Title" w:uiPriority="10" w:qFormat="1"/>
-    <w:lsdException w:name="Closing" w:semiHidden="1" w:unhideWhenUsed="1"/>
-    <w:lsdException w:name="Signature" w:semiHidden="1" w:unhideWhenUsed="1"/>
-    <w:lsdException w:name="Default Paragraph Font" w:semiHidden="1" w:uiPriority="1" w:unhideWhenUsed="1"/>
-    <w:lsdException w:name="Body Text" w:semiHidden="1" w:unhideWhenUsed="1"/>
-    <w:lsdException w:name="Body Text Indent" w:semiHidden="1" w:unhideWhenUsed="1"/>
-    <w:lsdException w:name="List Continue" w:semiHidden="1" w:unhideWhenUsed="1"/>
-    <w:lsdException w:name="List Continue 2" w:semiHidden="1" w:unhideWhenUsed="1"/>
-    <w:lsdException w:name="List Continue 3" w:semiHidden="1" w:unhideWhenUsed="1"/>
-    <w:lsdException w:name="List Continue 4" w:semiHidden="1" w:unhideWhenUsed="1"/>
-    <w:lsdException w:name="List Continue 5" w:semiHidden="1" w:unhideWhenUsed="1"/>
-    <w:lsdException w:name="Message Header" w:semiHidden="1" w:unhideWhenUsed="1"/>
-    <w:lsdException w:name="Subtitle" w:uiPriority="11" w:qFormat="1"/>
-    <w:lsdException w:name="Salutation" w:semiHidden="1" w:unhideWhenUsed="1"/>
-    <w:lsdException w:name="Date" w:semiHidden="1" w:unhideWhenUsed="1"/>
-    <w:lsdException w:name="Body Text First Indent" w:semiHidden="1" w:unhideWhenUsed="1"/>
-    <w:lsdException w:name="Body Text First Indent 2" w:semiHidden="1" w:unhideWhenUsed="1"/>
-    <w:lsdException w:name="Note Heading" w:semiHidden="1" w:unhideWhenUsed="1"/>
-    <w:lsdException w:name="Body Text 2" w:semiHidden="1" w:unhideWhenUsed="1"/>
-    <w:lsdException w:name="Body Text 3" w:semiHidden="1" w:unhideWhenUsed="1"/>
-    <w:lsdException w:name="Body Text Indent 2" w:semiHidden="1" w:unhideWhenUsed="1"/>
-    <w:lsdException w:name="Body Text Indent 3" w:semiHidden="1" w:unhideWhenUsed="1"/>
-    <w:lsdException w:name="Block Text" w:semiHidden="1" w:unhideWhenUsed="1"/>
-    <w:lsdException w:name="Hyperlink" w:semiHidden="1" w:unhideWhenUsed="1"/>
-    <w:lsdException w:name="FollowedHyperlink" w:semiHidden="1" w:unhideWhenUsed="1"/>
-    <w:lsdException w:name="Strong" w:uiPriority="22" w:qFormat="1"/>
-    <w:lsdException w:name="Emphasis" w:uiPriority="20" w:qFormat="1"/>
-    <w:lsdException w:name="Document Map" w:semiHidden="1" w:unhideWhenUsed="1"/>
-    <w:lsdException w:name="Plain Text" w:semiHidden="1" w:unhideWhenUsed="1"/>
-    <w:lsdException w:name="E-mail Signature" w:semiHidden="1" w:unhideWhenUsed="1"/>
-    <w:lsdException w:name="HTML Top of Form" w:semiHidden="1" w:unhideWhenUsed="1"/>
-    <w:lsdException w:name="HTML Bottom of Form" w:semiHidden="1" w:unhideWhenUsed="1"/>
-    <w:lsdException w:name="Normal (Web)" w:semiHidden="1" w:unhideWhenUsed="1"/>
-    <w:lsdException w:name="HTML Acronym" w:semiHidden="1" w:unhideWhenUsed="1"/>
-    <w:lsdException w:name="HTML Address" w:semiHidden="1" w:unhideWhenUsed="1"/>
-    <w:lsdException w:name="HTML Cite" w:semiHidden="1" w:unhideWhenUsed="1"/>
-    <w:lsdException w:name="HTML Code" w:semiHidden="1" w:unhideWhenUsed="1"/>
-    <w:lsdException w:name="HTML Definition" w:semiHidden="1" w:unhideWhenUsed="1"/>
-    <w:lsdException w:name="HTML Keyboard" w:semiHidden="1" w:unhideWhenUsed="1"/>
-    <w:lsdException w:name="HTML Preformatted" w:semiHidden="1" w:unhideWhenUsed="1"/>
-    <w:lsdException w:name="HTML Sample" w:semiHidden="1" w:unhideWhenUsed="1"/>
-    <w:lsdException w:name="HTML Typewriter" w:semiHidden="1" w:unhideWhenUsed="1"/>
-    <w:lsdException w:name="HTML Variable" w:semiHidden="1" w:unhideWhenUsed="1"/>
-    <w:lsdException w:name="Normal Table" w:semiHidden="1" w:unhideWhenUsed="1"/>
-    <w:lsdException w:name="annotation subject" w:semiHidden="1" w:unhideWhenUsed="1"/>
-    <w:lsdException w:name="No List" w:semiHidden="1" w:unhideWhenUsed="1"/>
-    <w:lsdException w:name="Outline List 1" w:semiHidden="1" w:unhideWhenUsed="1"/>
-    <w:lsdException w:name="Outline List 2" w:semiHidden="1" w:unhideWhenUsed="1"/>
-    <w:lsdException w:name="Outline List 3" w:semiHidden="1" w:unhideWhenUsed="1"/>
-    <w:lsdException w:name="Table Simple 1" w:semiHidden="1" w:unhideWhenUsed="1"/>
-    <w:lsdException w:name="Table Simple 2" w:semiHidden="1" w:unhideWhenUsed="1"/>
-    <w:lsdException w:name="Table Simple 3" w:semiHidden="1" w:unhideWhenUsed="1"/>
-    <w:lsdException w:name="Table Classic 1" w:semiHidden="1" w:unhideWhenUsed="1"/>
-    <w:lsdException w:name="Table Classic 2" w:semiHidden="1" w:unhideWhenUsed="1"/>
-    <w:lsdException w:name="Table Classic 3" w:semiHidden="1" w:unhideWhenUsed="1"/>
-    <w:lsdException w:name="Table Classic 4" w:semiHidden="1" w:unhideWhenUsed="1"/>
-    <w:lsdException w:name="Table Colorful 1" w:semiHidden="1" w:unhideWhenUsed="1"/>
-    <w:lsdException w:name="Table Colorful 2" w:semiHidden="1" w:unhideWhenUsed="1"/>
-    <w:lsdException w:name="Table Colorful 3" w:semiHidden="1" w:unhideWhenUsed="1"/>
-    <w:lsdException w:name="Table Columns 1" w:semiHidden="1" w:unhideWhenUsed="1"/>
-    <w:lsdException w:name="Table Columns 2" w:semiHidden="1" w:unhideWhenUsed="1"/>
-    <w:lsdException w:name="Table Columns 3" w:semiHidden="1" w:unhideWhenUsed="1"/>
-    <w:lsdException w:name="Table Columns 4" w:semiHidden="1" w:unhideWhenUsed="1"/>
-    <w:lsdException w:name="Table Columns 5" w:semiHidden="1" w:unhideWhenUsed="1"/>
-    <w:lsdException w:name="Table Grid 1" w:semiHidden="1" w:unhideWhenUsed="1"/>
-    <w:lsdException w:name="Table Grid 2" w:semiHidden="1" w:unhideWhenUsed="1"/>
-    <w:lsdException w:name="Table Grid 3" w:semiHidden="1" w:unhideWhenUsed="1"/>
-    <w:lsdException w:name="Table Grid 4" w:semiHidden="1" w:unhideWhenUsed="1"/>
-    <w:lsdException w:name="Table Grid 5" w:semiHidden="1" w:unhideWhenUsed="1"/>
-    <w:lsdException w:name="Table Grid 6" w:semiHidden="1" w:unhideWhenUsed="1"/>
-    <w:lsdException w:name="Table Grid 7" w:semiHidden="1" w:unhideWhenUsed="1"/>
-    <w:lsdException w:name="Table Grid 8" w:semiHidden="1" w:unhideWhenUsed="1"/>
-    <w:lsdException w:name="Table List 1" w:semiHidden="1" w:unhideWhenUsed="1"/>
-    <w:lsdException w:name="Table List 2" w:semiHidden="1" w:unhideWhenUsed="1"/>
-    <w:lsdException w:name="Table List 3" w:semiHidden="1" w:unhideWhenUsed="1"/>
-    <w:lsdException w:name="Table List 4" w:semiHidden="1" w:unhideWhenUsed="1"/>
-    <w:lsdException w:name="Table List 5" w:semiHidden="1" w:unhideWhenUsed="1"/>
-    <w:lsdException w:name="Table List 6" w:semiHidden="1" w:unhideWhenUsed="1"/>
-    <w:lsdException w:name="Table List 7" w:semiHidden="1" w:unhideWhenUsed="1"/>
-    <w:lsdException w:name="Table List 8" w:semiHidden="1" w:unhideWhenUsed="1"/>
-    <w:lsdException w:name="Table 3D effects 1" w:semiHidden="1" w:unhideWhenUsed="1"/>
-    <w:lsdException w:name="Table 3D effects 2" w:semiHidden="1" w:unhideWhenUsed="1"/>
-    <w:lsdException w:name="Table 3D effects 3" w:semiHidden="1" w:unhideWhenUsed="1"/>
-    <w:lsdException w:name="Table Contemporary" w:semiHidden="1" w:unhideWhenUsed="1"/>
-    <w:lsdException w:name="Table Elegant" w:semiHidden="1" w:unhideWhenUsed="1"/>
-    <w:lsdException w:name="Table Professional" w:semiHidden="1" w:unhideWhenUsed="1"/>
-    <w:lsdException w:name="Table Subtle 1" w:semiHidden="1" w:unhideWhenUsed="1"/>
-    <w:lsdException w:name="Table Subtle 2" w:semiHidden="1" w:unhideWhenUsed="1"/>
-    <w:lsdException w:name="Table Web 1" w:semiHidden="1" w:unhideWhenUsed="1"/>
-    <w:lsdException w:name="Table Web 2" w:semiHidden="1" w:unhideWhenUsed="1"/>
-    <w:lsdException w:name="Table Web 3" w:semiHidden="1" w:unhideWhenUsed="1"/>
-    <w:lsdException w:name="Balloon Text" w:semiHidden="1" w:unhideWhenUsed="1"/>
-    <w:lsdException w:name="Table Grid" w:uiPriority="39"/>
-    <w:lsdException w:name="Table Theme" w:semiHidden="1" w:unhideWhenUsed="1"/>
-    <w:lsdException w:name="Placeholder Text" w:semiHidden="1"/>
-    <w:lsdException w:name="No Spacing" w:uiPriority="1" w:qFormat="1"/>
-    <w:lsdException w:name="Light Shading" w:uiPriority="60"/>
-    <w:lsdException w:name="Light List" w:uiPriority="61"/>
-    <w:lsdException w:name="Light Grid" w:uiPriority="62"/>
-    <w:lsdException w:name="Medium Shading 1" w:uiPriority="63"/>
-    <w:lsdException w:name="Medium Shading 2" w:uiPriority="64"/>
-    <w:lsdException w:name="Medium List 1" w:uiPriority="65"/>
-    <w:lsdException w:name="Medium List 2" w:uiPriority="66"/>
-    <w:lsdException w:name="Medium Grid 1" w:uiPriority="67"/>
-    <w:lsdException w:name="Medium Grid 2" w:uiPriority="68"/>
-    <w:lsdException w:name="Medium Grid 3" w:uiPriority="69"/>
-    <w:lsdException w:name="Dark List" w:uiPriority="70"/>
-    <w:lsdException w:name="Colorful Shading" w:uiPriority="71"/>
-    <w:lsdException w:name="Colorful List" w:uiPriority="72"/>
-    <w:lsdException w:name="Colorful Grid" w:uiPriority="73"/>
-    <w:lsdException w:name="Light Shading Accent 1" w:uiPriority="60"/>
-    <w:lsdException w:name="Light List Accent 1" w:uiPriority="61"/>
-    <w:lsdException w:name="Light Grid Accent 1" w:uiPriority="62"/>
-    <w:lsdException w:name="Medium Shading 1 Accent 1" w:uiPriority="63"/>
-    <w:lsdException w:name="Medium Shading 2 Accent 1" w:uiPriority="64"/>
-    <w:lsdException w:name="Medium List 1 Accent 1" w:uiPriority="65"/>
-    <w:lsdException w:name="Revision" w:semiHidden="1"/>
-    <w:lsdException w:name="List Paragraph" w:uiPriority="34" w:qFormat="1"/>
-    <w:lsdException w:name="Quote" w:uiPriority="29" w:qFormat="1"/>
-    <w:lsdException w:name="Intense Quote" w:uiPriority="30" w:qFormat="1"/>
-    <w:lsdException w:name="Medium List 2 Accent 1" w:uiPriority="66"/>
-    <w:lsdException w:name="Medium Grid 1 Accent 1" w:uiPriority="67"/>
-    <w:lsdException w:name="Medium Grid 2 Accent 1" w:uiPriority="68"/>
-    <w:lsdException w:name="Medium Grid 3 Accent 1" w:uiPriority="69"/>
-    <w:lsdException w:name="Dark List Accent 1" w:uiPriority="70"/>
-    <w:lsdException w:name="Colorful Shading Accent 1" w:uiPriority="71"/>
-    <w:lsdException w:name="Colorful List Accent 1" w:uiPriority="72"/>
-    <w:lsdException w:name="Colorful Grid Accent 1" w:uiPriority="73"/>
-    <w:lsdException w:name="Light Shading Accent 2" w:uiPriority="60"/>
-    <w:lsdException w:name="Light List Accent 2" w:uiPriority="61"/>
-    <w:lsdException w:name="Light Grid Accent 2" w:uiPriority="62"/>
-    <w:lsdException w:name="Medium Shading 1 Accent 2" w:uiPriority="63"/>
-    <w:lsdException w:name="Medium Shading 2 Accent 2" w:uiPriority="64"/>
-    <w:lsdException w:name="Medium List 1 Accent 2" w:uiPriority="65"/>
-    <w:lsdException w:name="Medium List 2 Accent 2" w:uiPriority="66"/>
-    <w:lsdException w:name="Medium Grid 1 Accent 2" w:uiPriority="67"/>
-    <w:lsdException w:name="Medium Grid 2 Accent 2" w:uiPriority="68"/>
-    <w:lsdException w:name="Medium Grid 3 Accent 2" w:uiPriority="69"/>
-    <w:lsdException w:name="Dark List Accent 2" w:uiPriority="70"/>
-    <w:lsdException w:name="Colorful Shading Accent 2" w:uiPriority="71"/>
-    <w:lsdException w:name="Colorful List Accent 2" w:uiPriority="72"/>
-    <w:lsdException w:name="Colorful Grid Accent 2" w:uiPriority="73"/>
-    <w:lsdException w:name="Light Shading Accent 3" w:uiPriority="60"/>
-    <w:lsdException w:name="Light List Accent 3" w:uiPriority="61"/>
-    <w:lsdException w:name="Light Grid Accent 3" w:uiPriority="62"/>
-    <w:lsdException w:name="Medium Shading 1 Accent 3" w:uiPriority="63"/>
-    <w:lsdException w:name="Medium Shading 2 Accent 3" w:uiPriority="64"/>
-    <w:lsdException w:name="Medium List 1 Accent 3" w:uiPriority="65"/>
-    <w:lsdException w:name="Medium List 2 Accent 3" w:uiPriority="66"/>
-    <w:lsdException w:name="Medium Grid 1 Accent 3" w:uiPriority="67"/>
-    <w:lsdException w:name="Medium Grid 2 Accent 3" w:uiPriority="68"/>
-    <w:lsdException w:name="Medium Grid 3 Accent 3" w:uiPriority="69"/>
-    <w:lsdException w:name="Dark List Accent 3" w:uiPriority="70"/>
-    <w:lsdException w:name="Colorful Shading Accent 3" w:uiPriority="71"/>
-    <w:lsdException w:name="Colorful List Accent 3" w:uiPriority="72"/>
-    <w:lsdException w:name="Colorful Grid Accent 3" w:uiPriority="73"/>
-    <w:lsdException w:name="Light Shading Accent 4" w:uiPriority="60"/>
-    <w:lsdException w:name="Light List Accent 4" w:uiPriority="61"/>
-    <w:lsdException w:name="Light Grid Accent 4" w:uiPriority="62"/>
-    <w:lsdException w:name="Medium Shading 1 Accent 4" w:uiPriority="63"/>
-    <w:lsdException w:name="Medium Shading 2 Accent 4" w:uiPriority="64"/>
-    <w:lsdException w:name="Medium List 1 Accent 4" w:uiPriority="65"/>
-    <w:lsdException w:name="Medium List 2 Accent 4" w:uiPriority="66"/>
-    <w:lsdException w:name="Medium Grid 1 Accent 4" w:uiPriority="67"/>
-    <w:lsdException w:name="Medium Grid 2 Accent 4" w:uiPriority="68"/>
-    <w:lsdException w:name="Medium Grid 3 Accent 4" w:uiPriority="69"/>
-    <w:lsdException w:name="Dark List Accent 4" w:uiPriority="70"/>
-    <w:lsdException w:name="Colorful Shading Accent 4" w:uiPriority="71"/>
-    <w:lsdException w:name="Colorful List Accent 4" w:uiPriority="72"/>
-    <w:lsdException w:name="Colorful Grid Accent 4" w:uiPriority="73"/>
-    <w:lsdException w:name="Light Shading Accent 5" w:uiPriority="60"/>
-    <w:lsdException w:name="Light List Accent 5" w:uiPriority="61"/>
-    <w:lsdException w:name="Light Grid Accent 5" w:uiPriority="62"/>
-    <w:lsdException w:name="Medium Shading 1 Accent 5" w:uiPriority="63"/>
-    <w:lsdException w:name="Medium Shading 2 Accent 5" w:uiPriority="64"/>
-    <w:lsdException w:name="Medium List 1 Accent 5" w:uiPriority="65"/>
-    <w:lsdException w:name="Medium List 2 Accent 5" w:uiPriority="66"/>
-    <w:lsdException w:name="Medium Grid 1 Accent 5" w:uiPriority="67"/>
-    <w:lsdException w:name="Medium Grid 2 Accent 5" w:uiPriority="68"/>
-    <w:lsdException w:name="Medium Grid 3 Accent 5" w:uiPriority="69"/>
-    <w:lsdException w:name="Dark List Accent 5" w:uiPriority="70"/>
-    <w:lsdException w:name="Colorful Shading Accent 5" w:uiPriority="71"/>
-    <w:lsdException w:name="Colorful List Accent 5" w:uiPriority="72"/>
-    <w:lsdException w:name="Colorful Grid Accent 5" w:uiPriority="73"/>
-    <w:lsdException w:name="Light Shading Accent 6" w:uiPriority="60"/>
-    <w:lsdException w:name="Light List Accent 6" w:uiPriority="61"/>
-    <w:lsdException w:name="Light Grid Accent 6" w:uiPriority="62"/>
-    <w:lsdException w:name="Medium Shading 1 Accent 6" w:uiPriority="63"/>
-    <w:lsdException w:name="Medium Shading 2 Accent 6" w:uiPriority="64"/>
-    <w:lsdException w:name="Medium List 1 Accent 6" w:uiPriority="65"/>
-    <w:lsdException w:name="Medium List 2 Accent 6" w:uiPriority="66"/>
-    <w:lsdException w:name="Medium Grid 1 Accent 6" w:uiPriority="67"/>
-    <w:lsdException w:name="Medium Grid 2 Accent 6" w:uiPriority="68"/>
-    <w:lsdException w:name="Medium Grid 3 Accent 6" w:uiPriority="69"/>
-    <w:lsdException w:name="Dark List Accent 6" w:uiPriority="70"/>
-    <w:lsdException w:name="Colorful Shading Accent 6" w:uiPriority="71"/>
-    <w:lsdException w:name="Colorful List Accent 6" w:uiPriority="72"/>
-    <w:lsdException w:name="Colorful Grid Accent 6" w:uiPriority="73"/>
-    <w:lsdException w:name="Subtle Emphasis" w:uiPriority="19" w:qFormat="1"/>
-    <w:lsdException w:name="Intense Emphasis" w:uiPriority="21" w:qFormat="1"/>
-    <w:lsdException w:name="Subtle Reference" w:uiPriority="31" w:qFormat="1"/>
-    <w:lsdException w:name="Intense Reference" w:uiPriority="32" w:qFormat="1"/>
-    <w:lsdException w:name="Book Title" w:uiPriority="33" w:qFormat="1"/>
-    <w:lsdException w:name="Bibliography" w:semiHidden="1" w:uiPriority="37" w:unhideWhenUsed="1"/>
-    <w:lsdException w:name="TOC Heading" w:semiHidden="1" w:uiPriority="39" w:unhideWhenUsed="1" w:qFormat="1"/>
-    <w:lsdException w:name="Plain Table 1" w:uiPriority="41"/>
-    <w:lsdException w:name="Plain Table 2" w:uiPriority="42"/>
-    <w:lsdException w:name="Plain Table 3" w:uiPriority="43"/>
-    <w:lsdException w:name="Plain Table 4" w:uiPriority="44"/>
-    <w:lsdException w:name="Plain Table 5" w:uiPriority="45"/>
-    <w:lsdException w:name="Grid Table Light" w:uiPriority="40"/>
-    <w:lsdException w:name="Grid Table 1 Light" w:uiPriority="46"/>
-    <w:lsdException w:name="Grid Table 2" w:uiPriority="47"/>
-    <w:lsdException w:name="Grid Table 3" w:uiPriority="48"/>
-    <w:lsdException w:name="Grid Table 4" w:uiPriority="49"/>
-    <w:lsdException w:name="Grid Table 5 Dark" w:uiPriority="50"/>
-    <w:lsdException w:name="Grid Table 6 Colorful" w:uiPriority="51"/>
-    <w:lsdException w:name="Grid Table 7 Colorful" w:uiPriority="52"/>
-    <w:lsdException w:name="Grid Table 1 Light Accent 1" w:uiPriority="46"/>
-    <w:lsdException w:name="Grid Table 2 Accent 1" w:uiPriority="47"/>
-    <w:lsdException w:name="Grid Table 3 Accent 1" w:uiPriority="48"/>
-    <w:lsdException w:name="Grid Table 4 Accent 1" w:uiPriority="49"/>
-    <w:lsdException w:name="Grid Table 5 Dark Accent 1" w:uiPriority="50"/>
-    <w:lsdException w:name="Grid Table 6 Colorful Accent 1" w:uiPriority="51"/>
-    <w:lsdException w:name="Grid Table 7 Colorful Accent 1" w:uiPriority="52"/>
-    <w:lsdException w:name="Grid Table 1 Light Accent 2" w:uiPriority="46"/>
-    <w:lsdException w:name="Grid Table 2 Accent 2" w:uiPriority="47"/>
-    <w:lsdException w:name="Grid Table 3 Accent 2" w:uiPriority="48"/>
-    <w:lsdException w:name="Grid Table 4 Accent 2" w:uiPriority="49"/>
-    <w:lsdException w:name="Grid Table 5 Dark Accent 2" w:uiPriority="50"/>
-    <w:lsdException w:name="Grid Table 6 Colorful Accent 2" w:uiPriority="51"/>
-    <w:lsdException w:name="Grid Table 7 Colorful Accent 2" w:uiPriority="52"/>
-    <w:lsdException w:name="Grid Table 1 Light Accent 3" w:uiPriority="46"/>
-    <w:lsdException w:name="Grid Table 2 Accent 3" w:uiPriority="47"/>
-    <w:lsdException w:name="Grid Table 3 Accent 3" w:uiPriority="48"/>
-    <w:lsdException w:name="Grid Table 4 Accent 3" w:uiPriority="49"/>
-    <w:lsdException w:name="Grid Table 5 Dark Accent 3" w:uiPriority="50"/>
-    <w:lsdException w:name="Grid Table 6 Colorful Accent 3" w:uiPriority="51"/>
-    <w:lsdException w:name="Grid Table 7 Colorful Accent 3" w:uiPriority="52"/>
-    <w:lsdException w:name="Grid Table 1 Light Accent 4" w:uiPriority="46"/>
-    <w:lsdException w:name="Grid Table 2 Accent 4" w:uiPriority="47"/>
-    <w:lsdException w:name="Grid Table 3 Accent 4" w:uiPriority="48"/>
-    <w:lsdException w:name="Grid Table 4 Accent 4" w:uiPriority="49"/>
-    <w:lsdException w:name="Grid Table 5 Dark Accent 4" w:uiPriority="50"/>
-    <w:lsdException w:name="Grid Table 6 Colorful Accent 4" w:uiPriority="51"/>
-    <w:lsdException w:name="Grid Table 7 Colorful Accent 4" w:uiPriority="52"/>
-    <w:lsdException w:name="Grid Table 1 Light Accent 5" w:uiPriority="46"/>
-    <w:lsdException w:name="Grid Table 2 Accent 5" w:uiPriority="47"/>
-    <w:lsdException w:name="Grid Table 3 Accent 5" w:uiPriority="48"/>
-    <w:lsdException w:name="Grid Table 4 Accent 5" w:uiPriority="49"/>
-    <w:lsdException w:name="Grid Table 5 Dark Accent 5" w:uiPriority="50"/>
-    <w:lsdException w:name="Grid Table 6 Colorful Accent 5" w:uiPriority="51"/>
-    <w:lsdException w:name="Grid Table 7 Colorful Accent 5" w:uiPriority="52"/>
-    <w:lsdException w:name="Grid Table 1 Light Accent 6" w:uiPriority="46"/>
-    <w:lsdException w:name="Grid Table 2 Accent 6" w:uiPriority="47"/>
-    <w:lsdException w:name="Grid Table 3 Accent 6" w:uiPriority="48"/>
-    <w:lsdException w:name="Grid Table 4 Accent 6" w:uiPriority="49"/>
-    <w:lsdException w:name="Grid Table 5 Dark Accent 6" w:uiPriority="50"/>
-    <w:lsdException w:name="Grid Table 6 Colorful Accent 6" w:uiPriority="51"/>
-    <w:lsdException w:name="Grid Table 7 Colorful Accent 6" w:uiPriority="52"/>
-    <w:lsdException w:name="List Table 1 Light" w:uiPriority="46"/>
-    <w:lsdException w:name="List Table 2" w:uiPriority="47"/>
-    <w:lsdException w:name="List Table 3" w:uiPriority="48"/>
-    <w:lsdException w:name="List Table 4" w:uiPriority="49"/>
-    <w:lsdException w:name="List Table 5 Dark" w:uiPriority="50"/>
-    <w:lsdException w:name="List Table 6 Colorful" w:uiPriority="51"/>
-    <w:lsdException w:name="List Table 7 Colorful" w:uiPriority="52"/>
-    <w:lsdException w:name="List Table 1 Light Accent 1" w:uiPriority="46"/>
-    <w:lsdException w:name="List Table 2 Accent 1" w:uiPriority="47"/>
-    <w:lsdException w:name="List Table 3 Accent 1" w:uiPriority="48"/>
-    <w:lsdException w:name="List Table 4 Accent 1" w:uiPriority="49"/>
-    <w:lsdException w:name="List Table 5 Dark Accent 1" w:uiPriority="50"/>
-    <w:lsdException w:name="List Table 6 Colorful Accent 1" w:uiPriority="51"/>
-    <w:lsdException w:name="List Table 7 Colorful Accent 1" w:uiPriority="52"/>
-    <w:lsdException w:name="List Table 1 Light Accent 2" w:uiPriority="46"/>
-    <w:lsdException w:name="List Table 2 Accent 2" w:uiPriority="47"/>
-    <w:lsdException w:name="List Table 3 Accent 2" w:uiPriority="48"/>
-    <w:lsdException w:name="List Table 4 Accent 2" w:uiPriority="49"/>
-    <w:lsdException w:name="List Table 5 Dark Accent 2" w:uiPriority="50"/>
-    <w:lsdException w:name="List Table 6 Colorful Accent 2" w:uiPriority="51"/>
-    <w:lsdException w:name="List Table 7 Colorful Accent 2" w:uiPriority="52"/>
-    <w:lsdException w:name="List Table 1 Light Accent 3" w:uiPriority="46"/>
-    <w:lsdException w:name="List Table 2 Accent 3" w:uiPriority="47"/>
-    <w:lsdException w:name="List Table 3 Accent 3" w:uiPriority="48"/>
-    <w:lsdException w:name="List Table 4 Accent 3" w:uiPriority="49"/>
-    <w:lsdException w:name="List Table 5 Dark Accent 3" w:uiPriority="50"/>
-    <w:lsdException w:name="List Table 6 Colorful Accent 3" w:uiPriority="51"/>
-    <w:lsdException w:name="List Table 7 Colorful Accent 3" w:uiPriority="52"/>
-    <w:lsdException w:name="List Table 1 Light Accent 4" w:uiPriority="46"/>
-    <w:lsdException w:name="List Table 2 Accent 4" w:uiPriority="47"/>
-    <w:lsdException w:name="List Table 3 Accent 4" w:uiPriority="48"/>
-    <w:lsdException w:name="List Table 4 Accent 4" w:uiPriority="49"/>
-    <w:lsdException w:name="List Table 5 Dark Accent 4" w:uiPriority="50"/>
-    <w:lsdException w:name="List Table 6 Colorful Accent 4" w:uiPriority="51"/>
-    <w:lsdException w:name="List Table 7 Colorful Accent 4" w:uiPriority="52"/>
-    <w:lsdException w:name="List Table 1 Light Accent 5" w:uiPriority="46"/>
-    <w:lsdException w:name="List Table 2 Accent 5" w:uiPriority="47"/>
-    <w:lsdException w:name="List Table 3 Accent 5" w:uiPriority="48"/>
-    <w:lsdException w:name="List Table 4 Accent 5" w:uiPriority="49"/>
-    <w:lsdException w:name="List Table 5 Dark Accent 5" w:uiPriority="50"/>
-    <w:lsdException w:name="List Table 6 Colorful Accent 5" w:uiPriority="51"/>
-    <w:lsdException w:name="List Table 7 Colorful Accent 5" w:uiPriority="52"/>
-    <w:lsdException w:name="List Table 1 Light Accent 6" w:uiPriority="46"/>
-    <w:lsdException w:name="List Table 2 Accent 6" w:uiPriority="47"/>
-    <w:lsdException w:name="List Table 3 Accent 6" w:uiPriority="48"/>
-    <w:lsdException w:name="List Table 4 Accent 6" w:uiPriority="49"/>
-    <w:lsdException w:name="List Table 5 Dark Accent 6" w:uiPriority="50"/>
-    <w:lsdException w:name="List Table 6 Colorful Accent 6" w:uiPriority="51"/>
-    <w:lsdException w:name="List Table 7 Colorful Accent 6" w:uiPriority="52"/>
-    <w:lsdException w:name="Mention" w:semiHidden="1" w:unhideWhenUsed="1"/>
-    <w:lsdException w:name="Smart Hyperlink" w:semiHidden="1" w:unhideWhenUsed="1"/>
-    <w:lsdException w:name="Hashtag" w:semiHidden="1" w:unhideWhenUsed="1"/>
-    <w:lsdException w:name="Unresolved Mention" w:semiHidden="1" w:unhideWhenUsed="1"/>
+  <w:latentStyles w:defLockedState="0" w:defUIPriority="99" w:defSemiHidden="1" w:defUnhideWhenUsed="1" w:defQFormat="0" w:count="267">
+    <w:lsdException w:name="Normal" w:semiHidden="0" w:uiPriority="0" w:unhideWhenUsed="0" w:qFormat="1"/>
+    <w:lsdException w:name="heading 1" w:semiHidden="0" w:uiPriority="9" w:unhideWhenUsed="0" w:qFormat="1"/>
+    <w:lsdException w:name="heading 2" w:uiPriority="9" w:qFormat="1"/>
+    <w:lsdException w:name="heading 3" w:uiPriority="9" w:qFormat="1"/>
+    <w:lsdException w:name="heading 4" w:uiPriority="9" w:qFormat="1"/>
+    <w:lsdException w:name="heading 5" w:uiPriority="9" w:qFormat="1"/>
+    <w:lsdException w:name="heading 6" w:uiPriority="9" w:qFormat="1"/>
+    <w:lsdException w:name="heading 7" w:uiPriority="9" w:qFormat="1"/>
+    <w:lsdException w:name="heading 8" w:uiPriority="9" w:qFormat="1"/>
+    <w:lsdException w:name="heading 9" w:uiPriority="9" w:qFormat="1"/>
+    <w:lsdException w:name="toc 1" w:uiPriority="39"/>
+    <w:lsdException w:name="toc 2" w:uiPriority="39"/>
+    <w:lsdException w:name="toc 3" w:uiPriority="39"/>
+    <w:lsdException w:name="toc 4" w:uiPriority="39"/>
+    <w:lsdException w:name="toc 5" w:uiPriority="39"/>
+    <w:lsdException w:name="toc 6" w:uiPriority="39"/>
+    <w:lsdException w:name="toc 7" w:uiPriority="39"/>
+    <w:lsdException w:name="toc 8" w:uiPriority="39"/>
+    <w:lsdException w:name="toc 9" w:uiPriority="39"/>
+    <w:lsdException w:name="caption" w:uiPriority="35" w:qFormat="1"/>
+    <w:lsdException w:name="Title" w:semiHidden="0" w:uiPriority="10" w:unhideWhenUsed="0" w:qFormat="1"/>
+    <w:lsdException w:name="Default Paragraph Font" w:uiPriority="1"/>
+    <w:lsdException w:name="Subtitle" w:semiHidden="0" w:uiPriority="11" w:unhideWhenUsed="0" w:qFormat="1"/>
+    <w:lsdException w:name="Strong" w:semiHidden="0" w:uiPriority="22" w:unhideWhenUsed="0" w:qFormat="1"/>
+    <w:lsdException w:name="Emphasis" w:semiHidden="0" w:uiPriority="20" w:unhideWhenUsed="0" w:qFormat="1"/>
+    <w:lsdException w:name="Table Grid" w:semiHidden="0" w:uiPriority="39" w:unhideWhenUsed="0"/>
+    <w:lsdException w:name="Placeholder Text" w:unhideWhenUsed="0"/>
+    <w:lsdException w:name="No Spacing" w:semiHidden="0" w:uiPriority="1" w:unhideWhenUsed="0" w:qFormat="1"/>
+    <w:lsdException w:name="Light Shading" w:semiHidden="0" w:uiPriority="60" w:unhideWhenUsed="0"/>
+    <w:lsdException w:name="Light List" w:semiHidden="0" w:uiPriority="61" w:unhideWhenUsed="0"/>
+    <w:lsdException w:name="Light Grid" w:semiHidden="0" w:uiPriority="62" w:unhideWhenUsed="0"/>
+    <w:lsdException w:name="Medium Shading 1" w:semiHidden="0" w:uiPriority="63" w:unhideWhenUsed="0"/>
+    <w:lsdException w:name="Medium Shading 2" w:semiHidden="0" w:uiPriority="64" w:unhideWhenUsed="0"/>
+    <w:lsdException w:name="Medium List 1" w:semiHidden="0" w:uiPriority="65" w:unhideWhenUsed="0"/>
+    <w:lsdException w:name="Medium List 2" w:semiHidden="0" w:uiPriority="66" w:unhideWhenUsed="0"/>
+    <w:lsdException w:name="Medium Grid 1" w:semiHidden="0" w:uiPriority="67" w:unhideWhenUsed="0"/>
+    <w:lsdException w:name="Medium Grid 2" w:semiHidden="0" w:uiPriority="68" w:unhideWhenUsed="0"/>
+    <w:lsdException w:name="Medium Grid 3" w:semiHidden="0" w:uiPriority="69" w:unhideWhenUsed="0"/>
+    <w:lsdException w:name="Dark List" w:semiHidden="0" w:uiPriority="70" w:unhideWhenUsed="0"/>
+    <w:lsdException w:name="Colorful Shading" w:semiHidden="0" w:uiPriority="71" w:unhideWhenUsed="0"/>
+    <w:lsdException w:name="Colorful List" w:semiHidden="0" w:uiPriority="72" w:unhideWhenUsed="0"/>
+    <w:lsdException w:name="Colorful Grid" w:semiHidden="0" w:uiPriority="73" w:unhideWhenUsed="0"/>
+    <w:lsdException w:name="Light Shading Accent 1" w:semiHidden="0" w:uiPriority="60" w:unhideWhenUsed="0"/>
+    <w:lsdException w:name="Light List Accent 1" w:semiHidden="0" w:uiPriority="61" w:unhideWhenUsed="0"/>
+    <w:lsdException w:name="Light Grid Accent 1" w:semiHidden="0" w:uiPriority="62" w:unhideWhenUsed="0"/>
+    <w:lsdException w:name="Medium Shading 1 Accent 1" w:semiHidden="0" w:uiPriority="63" w:unhideWhenUsed="0"/>
+    <w:lsdException w:name="Medium Shading 2 Accent 1" w:semiHidden="0" w:uiPriority="64" w:unhideWhenUsed="0"/>
+    <w:lsdException w:name="Medium List 1 Accent 1" w:semiHidden="0" w:uiPriority="65" w:unhideWhenUsed="0"/>
+    <w:lsdException w:name="Revision" w:unhideWhenUsed="0"/>
+    <w:lsdException w:name="List Paragraph" w:semiHidden="0" w:uiPriority="34" w:unhideWhenUsed="0" w:qFormat="1"/>
+    <w:lsdException w:name="Quote" w:semiHidden="0" w:uiPriority="29" w:unhideWhenUsed="0" w:qFormat="1"/>
+    <w:lsdException w:name="Intense Quote" w:semiHidden="0" w:uiPriority="30" w:unhideWhenUsed="0" w:qFormat="1"/>
+    <w:lsdException w:name="Medium List 2 Accent 1" w:semiHidden="0" w:uiPriority="66" w:unhideWhenUsed="0"/>
+    <w:lsdException w:name="Medium Grid 1 Accent 1" w:semiHidden="0" w:uiPriority="67" w:unhideWhenUsed="0"/>
+    <w:lsdException w:name="Medium Grid 2 Accent 1" w:semiHidden="0" w:uiPriority="68" w:unhideWhenUsed="0"/>
+    <w:lsdException w:name="Medium Grid 3 Accent 1" w:semiHidden="0" w:uiPriority="69" w:unhideWhenUsed="0"/>
+    <w:lsdException w:name="Dark List Accent 1" w:semiHidden="0" w:uiPriority="70" w:unhideWhenUsed="0"/>
+    <w:lsdException w:name="Colorful Shading Accent 1" w:semiHidden="0" w:uiPriority="71" w:unhideWhenUsed="0"/>
+    <w:lsdException w:name="Colorful List Accent 1" w:semiHidden="0" w:uiPriority="72" w:unhideWhenUsed="0"/>
+    <w:lsdException w:name="Colorful Grid Accent 1" w:semiHidden="0" w:uiPriority="73" w:unhideWhenUsed="0"/>
+    <w:lsdException w:name="Light Shading Accent 2" w:semiHidden="0" w:uiPriority="60" w:unhideWhenUsed="0"/>
+    <w:lsdException w:name="Light List Accent 2" w:semiHidden="0" w:uiPriority="61" w:unhideWhenUsed="0"/>
+    <w:lsdException w:name="Light Grid Accent 2" w:semiHidden="0" w:uiPriority="62" w:unhideWhenUsed="0"/>
+    <w:lsdException w:name="Medium Shading 1 Accent 2" w:semiHidden="0" w:uiPriority="63" w:unhideWhenUsed="0"/>
+    <w:lsdException w:name="Medium Shading 2 Accent 2" w:semiHidden="0" w:uiPriority="64" w:unhideWhenUsed="0"/>
+    <w:lsdException w:name="Medium List 1 Accent 2" w:semiHidden="0" w:uiPriority="65" w:unhideWhenUsed="0"/>
+    <w:lsdException w:name="Medium List 2 Accent 2" w:semiHidden="0" w:uiPriority="66" w:unhideWhenUsed="0"/>
+    <w:lsdException w:name="Medium Grid 1 Accent 2" w:semiHidden="0" w:uiPriority="67" w:unhideWhenUsed="0"/>
+    <w:lsdException w:name="Medium Grid 2 Accent 2" w:semiHidden="0" w:uiPriority="68" w:unhideWhenUsed="0"/>
+    <w:lsdException w:name="Medium Grid 3 Accent 2" w:semiHidden="0" w:uiPriority="69" w:unhideWhenUsed="0"/>
+    <w:lsdException w:name="Dark List Accent 2" w:semiHidden="0" w:uiPriority="70" w:unhideWhenUsed="0"/>
+    <w:lsdException w:name="Colorful Shading Accent 2" w:semiHidden="0" w:uiPriority="71" w:unhideWhenUsed="0"/>
+    <w:lsdException w:name="Colorful List Accent 2" w:semiHidden="0" w:uiPriority="72" w:unhideWhenUsed="0"/>
+    <w:lsdException w:name="Colorful Grid Accent 2" w:semiHidden="0" w:uiPriority="73" w:unhideWhenUsed="0"/>
+    <w:lsdException w:name="Light Shading Accent 3" w:semiHidden="0" w:uiPriority="60" w:unhideWhenUsed="0"/>
+    <w:lsdException w:name="Light List Accent 3" w:semiHidden="0" w:uiPriority="61" w:unhideWhenUsed="0"/>
+    <w:lsdException w:name="Light Grid Accent 3" w:semiHidden="0" w:uiPriority="62" w:unhideWhenUsed="0"/>
+    <w:lsdException w:name="Medium Shading 1 Accent 3" w:semiHidden="0" w:uiPriority="63" w:unhideWhenUsed="0"/>
+    <w:lsdException w:name="Medium Shading 2 Accent 3" w:semiHidden="0" w:uiPriority="64" w:unhideWhenUsed="0"/>
+    <w:lsdException w:name="Medium List 1 Accent 3" w:semiHidden="0" w:uiPriority="65" w:unhideWhenUsed="0"/>
+    <w:lsdException w:name="Medium List 2 Accent 3" w:semiHidden="0" w:uiPriority="66" w:unhideWhenUsed="0"/>
+    <w:lsdException w:name="Medium Grid 1 Accent 3" w:semiHidden="0" w:uiPriority="67" w:unhideWhenUsed="0"/>
+    <w:lsdException w:name="Medium Grid 2 Accent 3" w:semiHidden="0" w:uiPriority="68" w:unhideWhenUsed="0"/>
+    <w:lsdException w:name="Medium Grid 3 Accent 3" w:semiHidden="0" w:uiPriority="69" w:unhideWhenUsed="0"/>
+    <w:lsdException w:name="Dark List Accent 3" w:semiHidden="0" w:uiPriority="70" w:unhideWhenUsed="0"/>
+    <w:lsdException w:name="Colorful Shading Accent 3" w:semiHidden="0" w:uiPriority="71" w:unhideWhenUsed="0"/>
+    <w:lsdException w:name="Colorful List Accent 3" w:semiHidden="0" w:uiPriority="72" w:unhideWhenUsed="0"/>
+    <w:lsdException w:name="Colorful Grid Accent 3" w:semiHidden="0" w:uiPriority="73" w:unhideWhenUsed="0"/>
+    <w:lsdException w:name="Light Shading Accent 4" w:semiHidden="0" w:uiPriority="60" w:unhideWhenUsed="0"/>
+    <w:lsdException w:name="Light List Accent 4" w:semiHidden="0" w:uiPriority="61" w:unhideWhenUsed="0"/>
+    <w:lsdException w:name="Light Grid Accent 4" w:semiHidden="0" w:uiPriority="62" w:unhideWhenUsed="0"/>
+    <w:lsdException w:name="Medium Shading 1 Accent 4" w:semiHidden="0" w:uiPriority="63" w:unhideWhenUsed="0"/>
+    <w:lsdException w:name="Medium Shading 2 Accent 4" w:semiHidden="0" w:uiPriority="64" w:unhideWhenUsed="0"/>
+    <w:lsdException w:name="Medium List 1 Accent 4" w:semiHidden="0" w:uiPriority="65" w:unhideWhenUsed="0"/>
+    <w:lsdException w:name="Medium List 2 Accent 4" w:semiHidden="0" w:uiPriority="66" w:unhideWhenUsed="0"/>
+    <w:lsdException w:name="Medium Grid 1 Accent 4" w:semiHidden="0" w:uiPriority="67" w:unhideWhenUsed="0"/>
+    <w:lsdException w:name="Medium Grid 2 Accent 4" w:semiHidden="0" w:uiPriority="68" w:unhideWhenUsed="0"/>
+    <w:lsdException w:name="Medium Grid 3 Accent 4" w:semiHidden="0" w:uiPriority="69" w:unhideWhenUsed="0"/>
+    <w:lsdException w:name="Dark List Accent 4" w:semiHidden="0" w:uiPriority="70" w:unhideWhenUsed="0"/>
+    <w:lsdException w:name="Colorful Shading Accent 4" w:semiHidden="0" w:uiPriority="71" w:unhideWhenUsed="0"/>
+    <w:lsdException w:name="Colorful List Accent 4" w:semiHidden="0" w:uiPriority="72" w:unhideWhenUsed="0"/>
+    <w:lsdException w:name="Colorful Grid Accent 4" w:semiHidden="0" w:uiPriority="73" w:unhideWhenUsed="0"/>
+    <w:lsdException w:name="Light Shading Accent 5" w:semiHidden="0" w:uiPriority="60" w:unhideWhenUsed="0"/>
+    <w:lsdException w:name="Light List Accent 5" w:semiHidden="0" w:uiPriority="61" w:unhideWhenUsed="0"/>
+    <w:lsdException w:name="Light Grid Accent 5" w:semiHidden="0" w:uiPriority="62" w:unhideWhenUsed="0"/>
+    <w:lsdException w:name="Medium Shading 1 Accent 5" w:semiHidden="0" w:uiPriority="63" w:unhideWhenUsed="0"/>
+    <w:lsdException w:name="Medium Shading 2 Accent 5" w:semiHidden="0" w:uiPriority="64" w:unhideWhenUsed="0"/>
+    <w:lsdException w:name="Medium List 1 Accent 5" w:semiHidden="0" w:uiPriority="65" w:unhideWhenUsed="0"/>
+    <w:lsdException w:name="Medium List 2 Accent 5" w:semiHidden="0" w:uiPriority="66" w:unhideWhenUsed="0"/>
+    <w:lsdException w:name="Medium Grid 1 Accent 5" w:semiHidden="0" w:uiPriority="67" w:unhideWhenUsed="0"/>
+    <w:lsdException w:name="Medium Grid 2 Accent 5" w:semiHidden="0" w:uiPriority="68" w:unhideWhenUsed="0"/>
+    <w:lsdException w:name="Medium Grid 3 Accent 5" w:semiHidden="0" w:uiPriority="69" w:unhideWhenUsed="0"/>
+    <w:lsdException w:name="Dark List Accent 5" w:semiHidden="0" w:uiPriority="70" w:unhideWhenUsed="0"/>
+    <w:lsdException w:name="Colorful Shading Accent 5" w:semiHidden="0" w:uiPriority="71" w:unhideWhenUsed="0"/>
+    <w:lsdException w:name="Colorful List Accent 5" w:semiHidden="0" w:uiPriority="72" w:unhideWhenUsed="0"/>
+    <w:lsdException w:name="Colorful Grid Accent 5" w:semiHidden="0" w:uiPriority="73" w:unhideWhenUsed="0"/>
+    <w:lsdException w:name="Light Shading Accent 6" w:semiHidden="0" w:uiPriority="60" w:unhideWhenUsed="0"/>
+    <w:lsdException w:name="Light List Accent 6" w:semiHidden="0" w:uiPriority="61" w:unhideWhenUsed="0"/>
+    <w:lsdException w:name="Light Grid Accent 6" w:semiHidden="0" w:uiPriority="62" w:unhideWhenUsed="0"/>
+    <w:lsdException w:name="Medium Shading 1 Accent 6" w:semiHidden="0" w:uiPriority="63" w:unhideWhenUsed="0"/>
+    <w:lsdException w:name="Medium Shading 2 Accent 6" w:semiHidden="0" w:uiPriority="64" w:unhideWhenUsed="0"/>
+    <w:lsdException w:name="Medium List 1 Accent 6" w:semiHidden="0" w:uiPriority="65" w:unhideWhenUsed="0"/>
+    <w:lsdException w:name="Medium List 2 Accent 6" w:semiHidden="0" w:uiPriority="66" w:unhideWhenUsed="0"/>
+    <w:lsdException w:name="Medium Grid 1 Accent 6" w:semiHidden="0" w:uiPriority="67" w:unhideWhenUsed="0"/>
+    <w:lsdException w:name="Medium Grid 2 Accent 6" w:semiHidden="0" w:uiPriority="68" w:unhideWhenUsed="0"/>
+    <w:lsdException w:name="Medium Grid 3 Accent 6" w:semiHidden="0" w:uiPriority="69" w:unhideWhenUsed="0"/>
+    <w:lsdException w:name="Dark List Accent 6" w:semiHidden="0" w:uiPriority="70" w:unhideWhenUsed="0"/>
+    <w:lsdException w:name="Colorful Shading Accent 6" w:semiHidden="0" w:uiPriority="71" w:unhideWhenUsed="0"/>
+    <w:lsdException w:name="Colorful List Accent 6" w:semiHidden="0" w:uiPriority="72" w:unhideWhenUsed="0"/>
+    <w:lsdException w:name="Colorful Grid Accent 6" w:semiHidden="0" w:uiPriority="73" w:unhideWhenUsed="0"/>
+    <w:lsdException w:name="Subtle Emphasis" w:semiHidden="0" w:uiPriority="19" w:unhideWhenUsed="0" w:qFormat="1"/>
+    <w:lsdException w:name="Intense Emphasis" w:semiHidden="0" w:uiPriority="21" w:unhideWhenUsed="0" w:qFormat="1"/>
+    <w:lsdException w:name="Subtle Reference" w:semiHidden="0" w:uiPriority="31" w:unhideWhenUsed="0" w:qFormat="1"/>
+    <w:lsdException w:name="Intense Reference" w:semiHidden="0" w:uiPriority="32" w:unhideWhenUsed="0" w:qFormat="1"/>
+    <w:lsdException w:name="Book Title" w:semiHidden="0" w:uiPriority="33" w:unhideWhenUsed="0" w:qFormat="1"/>
+    <w:lsdException w:name="Bibliography" w:uiPriority="37"/>
+    <w:lsdException w:name="TOC Heading" w:uiPriority="39" w:qFormat="1"/>
   </w:latentStyles>
-  <w:style w:type="paragraph" w:default="1" w:styleId="Normal">
+  <w:style w:type="paragraph" w:default="1" w:styleId="Standard">
     <w:name w:val="Normal"/>
     <w:qFormat/>
   </w:style>
-  <w:style w:type="character" w:default="1" w:styleId="DefaultParagraphFont">
+  <w:style w:type="character" w:default="1" w:styleId="Absatz-Standardschriftart">
     <w:name w:val="Default Paragraph Font"/>
     <w:uiPriority w:val="1"/>
     <w:semiHidden/>
     <w:unhideWhenUsed/>
   </w:style>
-  <w:style w:type="table" w:default="1" w:styleId="TableNormal">
+  <w:style w:type="table" w:default="1" w:styleId="NormaleTabelle">
     <w:name w:val="Normal Table"/>
     <w:uiPriority w:val="99"/>
     <w:semiHidden/>
@@ -639,7 +407,197 @@
       </w:tblCellMar>
     </w:tblPr>
   </w:style>
-  <w:style w:type="numbering" w:default="1" w:styleId="NoList">
+  <w:style w:type="numbering" w:default="1" w:styleId="KeineListe">
+    <w:name w:val="No List"/>
+    <w:uiPriority w:val="99"/>
+    <w:semiHidden/>
+    <w:unhideWhenUsed/>
+  </w:style>
+</w:styles>
+</file>
+
+<file path=word/stylesWithEffects.xml><?xml version="1.0" encoding="utf-8"?>
+<w:styles xmlns:wpc="http://schemas.microsoft.com/office/word/2010/wordprocessingCanvas" xmlns:mc="http://schemas.openxmlformats.org/markup-compatibility/2006" xmlns:o="urn:schemas-microsoft-com:office:office" xmlns:r="http://schemas.openxmlformats.org/officeDocument/2006/relationships" xmlns:m="http://schemas.openxmlformats.org/officeDocument/2006/math" xmlns:v="urn:schemas-microsoft-com:vml" xmlns:wp14="http://schemas.microsoft.com/office/word/2010/wordprocessingDrawing" xmlns:wp="http://schemas.openxmlformats.org/drawingml/2006/wordprocessingDrawing" xmlns:w10="urn:schemas-microsoft-com:office:word" xmlns:w="http://schemas.openxmlformats.org/wordprocessingml/2006/main" xmlns:w14="http://schemas.microsoft.com/office/word/2010/wordml" xmlns:wpg="http://schemas.microsoft.com/office/word/2010/wordprocessingGroup" xmlns:wpi="http://schemas.microsoft.com/office/word/2010/wordprocessingInk" xmlns:wne="http://schemas.microsoft.com/office/word/2006/wordml" xmlns:wps="http://schemas.microsoft.com/office/word/2010/wordprocessingShape" mc:Ignorable="w14 wp14">
+  <w:docDefaults>
+    <w:rPrDefault>
+      <w:rPr>
+        <w:rFonts w:asciiTheme="minorHAnsi" w:eastAsiaTheme="minorHAnsi" w:hAnsiTheme="minorHAnsi" w:cstheme="minorBidi"/>
+        <w:sz w:val="22"/>
+        <w:szCs w:val="22"/>
+        <w:lang w:val="en-US" w:eastAsia="en-US" w:bidi="ar-SA"/>
+      </w:rPr>
+    </w:rPrDefault>
+    <w:pPrDefault>
+      <w:pPr>
+        <w:spacing w:after="160" w:line="259" w:lineRule="auto"/>
+      </w:pPr>
+    </w:pPrDefault>
+  </w:docDefaults>
+  <w:latentStyles w:defLockedState="0" w:defUIPriority="99" w:defSemiHidden="1" w:defUnhideWhenUsed="1" w:defQFormat="0" w:count="267">
+    <w:lsdException w:name="Normal" w:semiHidden="0" w:uiPriority="0" w:unhideWhenUsed="0" w:qFormat="1"/>
+    <w:lsdException w:name="heading 1" w:semiHidden="0" w:uiPriority="9" w:unhideWhenUsed="0" w:qFormat="1"/>
+    <w:lsdException w:name="heading 2" w:uiPriority="9" w:qFormat="1"/>
+    <w:lsdException w:name="heading 3" w:uiPriority="9" w:qFormat="1"/>
+    <w:lsdException w:name="heading 4" w:uiPriority="9" w:qFormat="1"/>
+    <w:lsdException w:name="heading 5" w:uiPriority="9" w:qFormat="1"/>
+    <w:lsdException w:name="heading 6" w:uiPriority="9" w:qFormat="1"/>
+    <w:lsdException w:name="heading 7" w:uiPriority="9" w:qFormat="1"/>
+    <w:lsdException w:name="heading 8" w:uiPriority="9" w:qFormat="1"/>
+    <w:lsdException w:name="heading 9" w:uiPriority="9" w:qFormat="1"/>
+    <w:lsdException w:name="toc 1" w:uiPriority="39"/>
+    <w:lsdException w:name="toc 2" w:uiPriority="39"/>
+    <w:lsdException w:name="toc 3" w:uiPriority="39"/>
+    <w:lsdException w:name="toc 4" w:uiPriority="39"/>
+    <w:lsdException w:name="toc 5" w:uiPriority="39"/>
+    <w:lsdException w:name="toc 6" w:uiPriority="39"/>
+    <w:lsdException w:name="toc 7" w:uiPriority="39"/>
+    <w:lsdException w:name="toc 8" w:uiPriority="39"/>
+    <w:lsdException w:name="toc 9" w:uiPriority="39"/>
+    <w:lsdException w:name="caption" w:uiPriority="35" w:qFormat="1"/>
+    <w:lsdException w:name="Title" w:semiHidden="0" w:uiPriority="10" w:unhideWhenUsed="0" w:qFormat="1"/>
+    <w:lsdException w:name="Default Paragraph Font" w:uiPriority="1"/>
+    <w:lsdException w:name="Subtitle" w:semiHidden="0" w:uiPriority="11" w:unhideWhenUsed="0" w:qFormat="1"/>
+    <w:lsdException w:name="Strong" w:semiHidden="0" w:uiPriority="22" w:unhideWhenUsed="0" w:qFormat="1"/>
+    <w:lsdException w:name="Emphasis" w:semiHidden="0" w:uiPriority="20" w:unhideWhenUsed="0" w:qFormat="1"/>
+    <w:lsdException w:name="Table Grid" w:semiHidden="0" w:uiPriority="39" w:unhideWhenUsed="0"/>
+    <w:lsdException w:name="Placeholder Text" w:unhideWhenUsed="0"/>
+    <w:lsdException w:name="No Spacing" w:semiHidden="0" w:uiPriority="1" w:unhideWhenUsed="0" w:qFormat="1"/>
+    <w:lsdException w:name="Light Shading" w:semiHidden="0" w:uiPriority="60" w:unhideWhenUsed="0"/>
+    <w:lsdException w:name="Light List" w:semiHidden="0" w:uiPriority="61" w:unhideWhenUsed="0"/>
+    <w:lsdException w:name="Light Grid" w:semiHidden="0" w:uiPriority="62" w:unhideWhenUsed="0"/>
+    <w:lsdException w:name="Medium Shading 1" w:semiHidden="0" w:uiPriority="63" w:unhideWhenUsed="0"/>
+    <w:lsdException w:name="Medium Shading 2" w:semiHidden="0" w:uiPriority="64" w:unhideWhenUsed="0"/>
+    <w:lsdException w:name="Medium List 1" w:semiHidden="0" w:uiPriority="65" w:unhideWhenUsed="0"/>
+    <w:lsdException w:name="Medium List 2" w:semiHidden="0" w:uiPriority="66" w:unhideWhenUsed="0"/>
+    <w:lsdException w:name="Medium Grid 1" w:semiHidden="0" w:uiPriority="67" w:unhideWhenUsed="0"/>
+    <w:lsdException w:name="Medium Grid 2" w:semiHidden="0" w:uiPriority="68" w:unhideWhenUsed="0"/>
+    <w:lsdException w:name="Medium Grid 3" w:semiHidden="0" w:uiPriority="69" w:unhideWhenUsed="0"/>
+    <w:lsdException w:name="Dark List" w:semiHidden="0" w:uiPriority="70" w:unhideWhenUsed="0"/>
+    <w:lsdException w:name="Colorful Shading" w:semiHidden="0" w:uiPriority="71" w:unhideWhenUsed="0"/>
+    <w:lsdException w:name="Colorful List" w:semiHidden="0" w:uiPriority="72" w:unhideWhenUsed="0"/>
+    <w:lsdException w:name="Colorful Grid" w:semiHidden="0" w:uiPriority="73" w:unhideWhenUsed="0"/>
+    <w:lsdException w:name="Light Shading Accent 1" w:semiHidden="0" w:uiPriority="60" w:unhideWhenUsed="0"/>
+    <w:lsdException w:name="Light List Accent 1" w:semiHidden="0" w:uiPriority="61" w:unhideWhenUsed="0"/>
+    <w:lsdException w:name="Light Grid Accent 1" w:semiHidden="0" w:uiPriority="62" w:unhideWhenUsed="0"/>
+    <w:lsdException w:name="Medium Shading 1 Accent 1" w:semiHidden="0" w:uiPriority="63" w:unhideWhenUsed="0"/>
+    <w:lsdException w:name="Medium Shading 2 Accent 1" w:semiHidden="0" w:uiPriority="64" w:unhideWhenUsed="0"/>
+    <w:lsdException w:name="Medium List 1 Accent 1" w:semiHidden="0" w:uiPriority="65" w:unhideWhenUsed="0"/>
+    <w:lsdException w:name="Revision" w:unhideWhenUsed="0"/>
+    <w:lsdException w:name="List Paragraph" w:semiHidden="0" w:uiPriority="34" w:unhideWhenUsed="0" w:qFormat="1"/>
+    <w:lsdException w:name="Quote" w:semiHidden="0" w:uiPriority="29" w:unhideWhenUsed="0" w:qFormat="1"/>
+    <w:lsdException w:name="Intense Quote" w:semiHidden="0" w:uiPriority="30" w:unhideWhenUsed="0" w:qFormat="1"/>
+    <w:lsdException w:name="Medium List 2 Accent 1" w:semiHidden="0" w:uiPriority="66" w:unhideWhenUsed="0"/>
+    <w:lsdException w:name="Medium Grid 1 Accent 1" w:semiHidden="0" w:uiPriority="67" w:unhideWhenUsed="0"/>
+    <w:lsdException w:name="Medium Grid 2 Accent 1" w:semiHidden="0" w:uiPriority="68" w:unhideWhenUsed="0"/>
+    <w:lsdException w:name="Medium Grid 3 Accent 1" w:semiHidden="0" w:uiPriority="69" w:unhideWhenUsed="0"/>
+    <w:lsdException w:name="Dark List Accent 1" w:semiHidden="0" w:uiPriority="70" w:unhideWhenUsed="0"/>
+    <w:lsdException w:name="Colorful Shading Accent 1" w:semiHidden="0" w:uiPriority="71" w:unhideWhenUsed="0"/>
+    <w:lsdException w:name="Colorful List Accent 1" w:semiHidden="0" w:uiPriority="72" w:unhideWhenUsed="0"/>
+    <w:lsdException w:name="Colorful Grid Accent 1" w:semiHidden="0" w:uiPriority="73" w:unhideWhenUsed="0"/>
+    <w:lsdException w:name="Light Shading Accent 2" w:semiHidden="0" w:uiPriority="60" w:unhideWhenUsed="0"/>
+    <w:lsdException w:name="Light List Accent 2" w:semiHidden="0" w:uiPriority="61" w:unhideWhenUsed="0"/>
+    <w:lsdException w:name="Light Grid Accent 2" w:semiHidden="0" w:uiPriority="62" w:unhideWhenUsed="0"/>
+    <w:lsdException w:name="Medium Shading 1 Accent 2" w:semiHidden="0" w:uiPriority="63" w:unhideWhenUsed="0"/>
+    <w:lsdException w:name="Medium Shading 2 Accent 2" w:semiHidden="0" w:uiPriority="64" w:unhideWhenUsed="0"/>
+    <w:lsdException w:name="Medium List 1 Accent 2" w:semiHidden="0" w:uiPriority="65" w:unhideWhenUsed="0"/>
+    <w:lsdException w:name="Medium List 2 Accent 2" w:semiHidden="0" w:uiPriority="66" w:unhideWhenUsed="0"/>
+    <w:lsdException w:name="Medium Grid 1 Accent 2" w:semiHidden="0" w:uiPriority="67" w:unhideWhenUsed="0"/>
+    <w:lsdException w:name="Medium Grid 2 Accent 2" w:semiHidden="0" w:uiPriority="68" w:unhideWhenUsed="0"/>
+    <w:lsdException w:name="Medium Grid 3 Accent 2" w:semiHidden="0" w:uiPriority="69" w:unhideWhenUsed="0"/>
+    <w:lsdException w:name="Dark List Accent 2" w:semiHidden="0" w:uiPriority="70" w:unhideWhenUsed="0"/>
+    <w:lsdException w:name="Colorful Shading Accent 2" w:semiHidden="0" w:uiPriority="71" w:unhideWhenUsed="0"/>
+    <w:lsdException w:name="Colorful List Accent 2" w:semiHidden="0" w:uiPriority="72" w:unhideWhenUsed="0"/>
+    <w:lsdException w:name="Colorful Grid Accent 2" w:semiHidden="0" w:uiPriority="73" w:unhideWhenUsed="0"/>
+    <w:lsdException w:name="Light Shading Accent 3" w:semiHidden="0" w:uiPriority="60" w:unhideWhenUsed="0"/>
+    <w:lsdException w:name="Light List Accent 3" w:semiHidden="0" w:uiPriority="61" w:unhideWhenUsed="0"/>
+    <w:lsdException w:name="Light Grid Accent 3" w:semiHidden="0" w:uiPriority="62" w:unhideWhenUsed="0"/>
+    <w:lsdException w:name="Medium Shading 1 Accent 3" w:semiHidden="0" w:uiPriority="63" w:unhideWhenUsed="0"/>
+    <w:lsdException w:name="Medium Shading 2 Accent 3" w:semiHidden="0" w:uiPriority="64" w:unhideWhenUsed="0"/>
+    <w:lsdException w:name="Medium List 1 Accent 3" w:semiHidden="0" w:uiPriority="65" w:unhideWhenUsed="0"/>
+    <w:lsdException w:name="Medium List 2 Accent 3" w:semiHidden="0" w:uiPriority="66" w:unhideWhenUsed="0"/>
+    <w:lsdException w:name="Medium Grid 1 Accent 3" w:semiHidden="0" w:uiPriority="67" w:unhideWhenUsed="0"/>
+    <w:lsdException w:name="Medium Grid 2 Accent 3" w:semiHidden="0" w:uiPriority="68" w:unhideWhenUsed="0"/>
+    <w:lsdException w:name="Medium Grid 3 Accent 3" w:semiHidden="0" w:uiPriority="69" w:unhideWhenUsed="0"/>
+    <w:lsdException w:name="Dark List Accent 3" w:semiHidden="0" w:uiPriority="70" w:unhideWhenUsed="0"/>
+    <w:lsdException w:name="Colorful Shading Accent 3" w:semiHidden="0" w:uiPriority="71" w:unhideWhenUsed="0"/>
+    <w:lsdException w:name="Colorful List Accent 3" w:semiHidden="0" w:uiPriority="72" w:unhideWhenUsed="0"/>
+    <w:lsdException w:name="Colorful Grid Accent 3" w:semiHidden="0" w:uiPriority="73" w:unhideWhenUsed="0"/>
+    <w:lsdException w:name="Light Shading Accent 4" w:semiHidden="0" w:uiPriority="60" w:unhideWhenUsed="0"/>
+    <w:lsdException w:name="Light List Accent 4" w:semiHidden="0" w:uiPriority="61" w:unhideWhenUsed="0"/>
+    <w:lsdException w:name="Light Grid Accent 4" w:semiHidden="0" w:uiPriority="62" w:unhideWhenUsed="0"/>
+    <w:lsdException w:name="Medium Shading 1 Accent 4" w:semiHidden="0" w:uiPriority="63" w:unhideWhenUsed="0"/>
+    <w:lsdException w:name="Medium Shading 2 Accent 4" w:semiHidden="0" w:uiPriority="64" w:unhideWhenUsed="0"/>
+    <w:lsdException w:name="Medium List 1 Accent 4" w:semiHidden="0" w:uiPriority="65" w:unhideWhenUsed="0"/>
+    <w:lsdException w:name="Medium List 2 Accent 4" w:semiHidden="0" w:uiPriority="66" w:unhideWhenUsed="0"/>
+    <w:lsdException w:name="Medium Grid 1 Accent 4" w:semiHidden="0" w:uiPriority="67" w:unhideWhenUsed="0"/>
+    <w:lsdException w:name="Medium Grid 2 Accent 4" w:semiHidden="0" w:uiPriority="68" w:unhideWhenUsed="0"/>
+    <w:lsdException w:name="Medium Grid 3 Accent 4" w:semiHidden="0" w:uiPriority="69" w:unhideWhenUsed="0"/>
+    <w:lsdException w:name="Dark List Accent 4" w:semiHidden="0" w:uiPriority="70" w:unhideWhenUsed="0"/>
+    <w:lsdException w:name="Colorful Shading Accent 4" w:semiHidden="0" w:uiPriority="71" w:unhideWhenUsed="0"/>
+    <w:lsdException w:name="Colorful List Accent 4" w:semiHidden="0" w:uiPriority="72" w:unhideWhenUsed="0"/>
+    <w:lsdException w:name="Colorful Grid Accent 4" w:semiHidden="0" w:uiPriority="73" w:unhideWhenUsed="0"/>
+    <w:lsdException w:name="Light Shading Accent 5" w:semiHidden="0" w:uiPriority="60" w:unhideWhenUsed="0"/>
+    <w:lsdException w:name="Light List Accent 5" w:semiHidden="0" w:uiPriority="61" w:unhideWhenUsed="0"/>
+    <w:lsdException w:name="Light Grid Accent 5" w:semiHidden="0" w:uiPriority="62" w:unhideWhenUsed="0"/>
+    <w:lsdException w:name="Medium Shading 1 Accent 5" w:semiHidden="0" w:uiPriority="63" w:unhideWhenUsed="0"/>
+    <w:lsdException w:name="Medium Shading 2 Accent 5" w:semiHidden="0" w:uiPriority="64" w:unhideWhenUsed="0"/>
+    <w:lsdException w:name="Medium List 1 Accent 5" w:semiHidden="0" w:uiPriority="65" w:unhideWhenUsed="0"/>
+    <w:lsdException w:name="Medium List 2 Accent 5" w:semiHidden="0" w:uiPriority="66" w:unhideWhenUsed="0"/>
+    <w:lsdException w:name="Medium Grid 1 Accent 5" w:semiHidden="0" w:uiPriority="67" w:unhideWhenUsed="0"/>
+    <w:lsdException w:name="Medium Grid 2 Accent 5" w:semiHidden="0" w:uiPriority="68" w:unhideWhenUsed="0"/>
+    <w:lsdException w:name="Medium Grid 3 Accent 5" w:semiHidden="0" w:uiPriority="69" w:unhideWhenUsed="0"/>
+    <w:lsdException w:name="Dark List Accent 5" w:semiHidden="0" w:uiPriority="70" w:unhideWhenUsed="0"/>
+    <w:lsdException w:name="Colorful Shading Accent 5" w:semiHidden="0" w:uiPriority="71" w:unhideWhenUsed="0"/>
+    <w:lsdException w:name="Colorful List Accent 5" w:semiHidden="0" w:uiPriority="72" w:unhideWhenUsed="0"/>
+    <w:lsdException w:name="Colorful Grid Accent 5" w:semiHidden="0" w:uiPriority="73" w:unhideWhenUsed="0"/>
+    <w:lsdException w:name="Light Shading Accent 6" w:semiHidden="0" w:uiPriority="60" w:unhideWhenUsed="0"/>
+    <w:lsdException w:name="Light List Accent 6" w:semiHidden="0" w:uiPriority="61" w:unhideWhenUsed="0"/>
+    <w:lsdException w:name="Light Grid Accent 6" w:semiHidden="0" w:uiPriority="62" w:unhideWhenUsed="0"/>
+    <w:lsdException w:name="Medium Shading 1 Accent 6" w:semiHidden="0" w:uiPriority="63" w:unhideWhenUsed="0"/>
+    <w:lsdException w:name="Medium Shading 2 Accent 6" w:semiHidden="0" w:uiPriority="64" w:unhideWhenUsed="0"/>
+    <w:lsdException w:name="Medium List 1 Accent 6" w:semiHidden="0" w:uiPriority="65" w:unhideWhenUsed="0"/>
+    <w:lsdException w:name="Medium List 2 Accent 6" w:semiHidden="0" w:uiPriority="66" w:unhideWhenUsed="0"/>
+    <w:lsdException w:name="Medium Grid 1 Accent 6" w:semiHidden="0" w:uiPriority="67" w:unhideWhenUsed="0"/>
+    <w:lsdException w:name="Medium Grid 2 Accent 6" w:semiHidden="0" w:uiPriority="68" w:unhideWhenUsed="0"/>
+    <w:lsdException w:name="Medium Grid 3 Accent 6" w:semiHidden="0" w:uiPriority="69" w:unhideWhenUsed="0"/>
+    <w:lsdException w:name="Dark List Accent 6" w:semiHidden="0" w:uiPriority="70" w:unhideWhenUsed="0"/>
+    <w:lsdException w:name="Colorful Shading Accent 6" w:semiHidden="0" w:uiPriority="71" w:unhideWhenUsed="0"/>
+    <w:lsdException w:name="Colorful List Accent 6" w:semiHidden="0" w:uiPriority="72" w:unhideWhenUsed="0"/>
+    <w:lsdException w:name="Colorful Grid Accent 6" w:semiHidden="0" w:uiPriority="73" w:unhideWhenUsed="0"/>
+    <w:lsdException w:name="Subtle Emphasis" w:semiHidden="0" w:uiPriority="19" w:unhideWhenUsed="0" w:qFormat="1"/>
+    <w:lsdException w:name="Intense Emphasis" w:semiHidden="0" w:uiPriority="21" w:unhideWhenUsed="0" w:qFormat="1"/>
+    <w:lsdException w:name="Subtle Reference" w:semiHidden="0" w:uiPriority="31" w:unhideWhenUsed="0" w:qFormat="1"/>
+    <w:lsdException w:name="Intense Reference" w:semiHidden="0" w:uiPriority="32" w:unhideWhenUsed="0" w:qFormat="1"/>
+    <w:lsdException w:name="Book Title" w:semiHidden="0" w:uiPriority="33" w:unhideWhenUsed="0" w:qFormat="1"/>
+    <w:lsdException w:name="Bibliography" w:uiPriority="37"/>
+    <w:lsdException w:name="TOC Heading" w:uiPriority="39" w:qFormat="1"/>
+  </w:latentStyles>
+  <w:style w:type="paragraph" w:default="1" w:styleId="Standard">
+    <w:name w:val="Normal"/>
+    <w:qFormat/>
+  </w:style>
+  <w:style w:type="character" w:default="1" w:styleId="Absatz-Standardschriftart">
+    <w:name w:val="Default Paragraph Font"/>
+    <w:uiPriority w:val="1"/>
+    <w:semiHidden/>
+    <w:unhideWhenUsed/>
+  </w:style>
+  <w:style w:type="table" w:default="1" w:styleId="NormaleTabelle">
+    <w:name w:val="Normal Table"/>
+    <w:uiPriority w:val="99"/>
+    <w:semiHidden/>
+    <w:unhideWhenUsed/>
+    <w:tblPr>
+      <w:tblInd w:w="0" w:type="dxa"/>
+      <w:tblCellMar>
+        <w:top w:w="0" w:type="dxa"/>
+        <w:left w:w="108" w:type="dxa"/>
+        <w:bottom w:w="0" w:type="dxa"/>
+        <w:right w:w="108" w:type="dxa"/>
+      </w:tblCellMar>
+    </w:tblPr>
+  </w:style>
+  <w:style w:type="numbering" w:default="1" w:styleId="KeineListe">
     <w:name w:val="No List"/>
     <w:uiPriority w:val="99"/>
     <w:semiHidden/>
@@ -937,7 +895,7 @@
   <a:extraClrSchemeLst/>
   <a:extLst>
     <a:ext uri="{05A4C25C-085E-4340-85A3-A5531E510DB2}">
-      <thm15:themeFamily xmlns:thm15="http://schemas.microsoft.com/office/thememl/2012/main" name="Office Theme" id="{62F939B6-93AF-4DB8-9C6B-D6C7DFDC589F}" vid="{4A3C46E8-61CC-4603-A589-7422A47A8E4A}"/>
+      <thm15:themeFamily xmlns:thm15="http://schemas.microsoft.com/office/thememl/2012/main" xmlns="" name="Office Theme" id="{62F939B6-93AF-4DB8-9C6B-D6C7DFDC589F}" vid="{4A3C46E8-61CC-4603-A589-7422A47A8E4A}"/>
     </a:ext>
   </a:extLst>
 </a:theme>

--- a/ProposalDraft.docx
+++ b/ProposalDraft.docx
@@ -4,7 +4,6 @@
   <w:body>
     <w:p>
       <w:pPr>
-        <w:jc w:val="center"/>
         <w:rPr>
           <w:b/>
           <w:sz w:val="32"/>
@@ -15,143 +14,193 @@
           <w:b/>
           <w:sz w:val="32"/>
         </w:rPr>
+        <w:t xml:space="preserve">Parallel Programming Technology Lab: </w:t>
+      </w:r>
+      <w:r>
+        <w:rPr>
+          <w:b/>
+          <w:sz w:val="32"/>
+        </w:rPr>
         <w:t>Proposal</w:t>
       </w:r>
     </w:p>
     <w:p>
       <w:pPr>
         <w:rPr>
-          <w:sz w:val="24"/>
-        </w:rPr>
-      </w:pPr>
-      <w:r>
-        <w:rPr>
-          <w:sz w:val="24"/>
-        </w:rPr>
-        <w:t>Problem:</w:t>
-      </w:r>
-    </w:p>
-    <w:p>
-      <w:pPr>
-        <w:rPr>
-          <w:sz w:val="24"/>
-        </w:rPr>
-      </w:pPr>
-      <w:r>
-        <w:rPr>
-          <w:sz w:val="24"/>
-        </w:rPr>
-        <w:t>Finding data dependencies to analyze programming code.</w:t>
-      </w:r>
-    </w:p>
-    <w:p>
-      <w:pPr>
-        <w:rPr>
-          <w:sz w:val="24"/>
-        </w:rPr>
-      </w:pPr>
-      <w:r>
-        <w:rPr>
-          <w:sz w:val="24"/>
-        </w:rPr>
-        <w:t xml:space="preserve">Aim: </w:t>
-      </w:r>
-    </w:p>
-    <w:p>
-      <w:pPr>
-        <w:rPr>
-          <w:sz w:val="24"/>
-        </w:rPr>
-      </w:pPr>
-      <w:r>
-        <w:rPr>
-          <w:sz w:val="24"/>
-        </w:rPr>
-        <w:t xml:space="preserve">Then compare </w:t>
-      </w:r>
-      <w:r>
-        <w:rPr>
-          <w:sz w:val="24"/>
-        </w:rPr>
-        <w:t>static extracting data dependencies techniques</w:t>
-      </w:r>
-      <w:r>
-        <w:rPr>
-          <w:sz w:val="24"/>
-        </w:rPr>
-        <w:t xml:space="preserve"> with dynamic extracting data dependencies technique </w:t>
+          <w:b/>
+          <w:sz w:val="24"/>
+        </w:rPr>
+      </w:pPr>
+      <w:r>
+        <w:rPr>
+          <w:b/>
+          <w:sz w:val="24"/>
+        </w:rPr>
+        <w:t>Background:</w:t>
+      </w:r>
+    </w:p>
+    <w:p>
+      <w:pPr>
+        <w:rPr>
+          <w:sz w:val="24"/>
+        </w:rPr>
+      </w:pPr>
+      <w:r>
+        <w:rPr>
+          <w:sz w:val="24"/>
+        </w:rPr>
+        <w:t xml:space="preserve">Every program contains data dependencies. </w:t>
+      </w:r>
+      <w:r>
+        <w:rPr>
+          <w:sz w:val="24"/>
+        </w:rPr>
+        <w:t xml:space="preserve">A data dependency means that </w:t>
+      </w:r>
+      <w:r>
+        <w:rPr>
+          <w:sz w:val="24"/>
+        </w:rPr>
+        <w:t xml:space="preserve">the value of </w:t>
+      </w:r>
+      <w:r>
+        <w:rPr>
+          <w:sz w:val="24"/>
+        </w:rPr>
+        <w:t xml:space="preserve">some variable </w:t>
+      </w:r>
+      <w:r>
+        <w:rPr>
+          <w:sz w:val="24"/>
+        </w:rPr>
+        <w:t>depends on ano</w:t>
+      </w:r>
+      <w:r>
+        <w:rPr>
+          <w:sz w:val="24"/>
+        </w:rPr>
+        <w:t>ther variable</w:t>
+      </w:r>
+      <w:r>
+        <w:rPr>
+          <w:sz w:val="24"/>
+        </w:rPr>
+        <w:t xml:space="preserve">. </w:t>
+      </w:r>
+      <w:r>
+        <w:rPr>
+          <w:sz w:val="24"/>
+        </w:rPr>
+        <w:t xml:space="preserve">There are two types of analyses of the data dependencies of a program: static, which means the analysis of the program before its execution, and dynamic, which means the analysis at compile time. We will use three methods of static analysis: Use-Def-Chain, Alias Analysis and </w:t>
       </w:r>
       <w:proofErr w:type="spellStart"/>
       <w:r>
         <w:rPr>
           <w:sz w:val="24"/>
         </w:rPr>
-        <w:t>DiscoPop</w:t>
+        <w:t>Interprocedural</w:t>
       </w:r>
       <w:proofErr w:type="spellEnd"/>
       <w:r>
         <w:rPr>
           <w:sz w:val="24"/>
         </w:rPr>
-        <w:t xml:space="preserve"> and static technique PLUTO.</w:t>
-      </w:r>
-    </w:p>
-    <w:p>
-      <w:pPr>
-        <w:rPr>
-          <w:sz w:val="24"/>
-        </w:rPr>
-      </w:pPr>
-      <w:r>
-        <w:rPr>
-          <w:sz w:val="24"/>
-        </w:rPr>
-        <w:t>Techniques:</w:t>
-      </w:r>
-    </w:p>
-    <w:p>
-      <w:pPr>
-        <w:rPr>
-          <w:sz w:val="24"/>
-        </w:rPr>
-      </w:pPr>
-      <w:r>
-        <w:rPr>
-          <w:sz w:val="24"/>
-        </w:rPr>
-        <w:t>Use-Def analysis, alias, inter-procedure, etc.</w:t>
-      </w:r>
-    </w:p>
-    <w:p>
-      <w:pPr>
-        <w:rPr>
-          <w:sz w:val="24"/>
-        </w:rPr>
-      </w:pPr>
-      <w:r>
-        <w:rPr>
-          <w:sz w:val="24"/>
-        </w:rPr>
-        <w:t>Process:</w:t>
-      </w:r>
-    </w:p>
-    <w:p>
-      <w:pPr>
-        <w:rPr>
-          <w:sz w:val="24"/>
-        </w:rPr>
-      </w:pPr>
-      <w:r>
-        <w:rPr>
-          <w:sz w:val="24"/>
-        </w:rPr>
-        <w:t>Implement static extracting data dependencies techniques, execute them on benchmark suits</w:t>
-      </w:r>
-      <w:r>
-        <w:rPr>
-          <w:sz w:val="24"/>
-        </w:rPr>
-        <w:t xml:space="preserve"> and convert results to </w:t>
+        <w:t xml:space="preserve"> Analysis.</w:t>
+      </w:r>
+      <w:r>
+        <w:rPr>
+          <w:sz w:val="24"/>
+        </w:rPr>
+        <w:t xml:space="preserve"> </w:t>
+      </w:r>
+      <w:r>
+        <w:rPr>
+          <w:sz w:val="24"/>
+        </w:rPr>
+        <w:t xml:space="preserve">Use-Def-Chain describes </w:t>
+      </w:r>
+    </w:p>
+    <w:p>
+      <w:pPr>
+        <w:rPr>
+          <w:sz w:val="24"/>
+        </w:rPr>
+      </w:pPr>
+      <w:r>
+        <w:rPr>
+          <w:sz w:val="24"/>
+        </w:rPr>
+        <w:t xml:space="preserve">LLVM is </w:t>
+      </w:r>
+      <w:proofErr w:type="gramStart"/>
+      <w:r>
+        <w:rPr>
+          <w:sz w:val="24"/>
+        </w:rPr>
+        <w:t>an</w:t>
+      </w:r>
+      <w:proofErr w:type="gramEnd"/>
+      <w:r>
+        <w:rPr>
+          <w:sz w:val="24"/>
+        </w:rPr>
+        <w:t xml:space="preserve"> compiler architecture which offers many tools to analyze program code. It can be used to apply data dependency extraction to programs.</w:t>
+      </w:r>
+    </w:p>
+    <w:p>
+      <w:pPr>
+        <w:rPr>
+          <w:b/>
+          <w:sz w:val="24"/>
+        </w:rPr>
+      </w:pPr>
+      <w:r>
+        <w:rPr>
+          <w:b/>
+          <w:sz w:val="24"/>
+        </w:rPr>
+        <w:t>Motivation:</w:t>
+      </w:r>
+    </w:p>
+    <w:p>
+      <w:pPr>
+        <w:rPr>
+          <w:sz w:val="24"/>
+        </w:rPr>
+      </w:pPr>
+      <w:r>
+        <w:rPr>
+          <w:sz w:val="24"/>
+        </w:rPr>
+        <w:t>Being able to extract these data dependencies automatically from a program is extremely helpful in terms of runtime of the program. Analyzing data dependencies can lead to a significant speedup of the program.</w:t>
+      </w:r>
+    </w:p>
+    <w:p>
+      <w:pPr>
+        <w:rPr>
+          <w:b/>
+          <w:sz w:val="24"/>
+        </w:rPr>
+      </w:pPr>
+      <w:r>
+        <w:rPr>
+          <w:b/>
+          <w:sz w:val="24"/>
+        </w:rPr>
+        <w:t>Objectives:</w:t>
+      </w:r>
+    </w:p>
+    <w:p>
+      <w:pPr>
+        <w:rPr>
+          <w:sz w:val="24"/>
+        </w:rPr>
+      </w:pPr>
+      <w:r>
+        <w:rPr>
+          <w:sz w:val="24"/>
+        </w:rPr>
+        <w:t xml:space="preserve">In this project, we will create a program that extracts data dependencies from a program. The result will be converted to the </w:t>
       </w:r>
       <w:proofErr w:type="spellStart"/>
       <w:r>
@@ -159,14 +208,649 @@
           <w:sz w:val="24"/>
         </w:rPr>
         <w:t>DiscoPoP</w:t>
+      </w:r>
+      <w:proofErr w:type="spellEnd"/>
+      <w:r>
+        <w:rPr>
+          <w:sz w:val="24"/>
+        </w:rPr>
+        <w:t xml:space="preserve"> format and then be compared to the static method PLUTO and the dynamic method </w:t>
+      </w:r>
+      <w:proofErr w:type="spellStart"/>
+      <w:r>
+        <w:rPr>
+          <w:sz w:val="24"/>
+        </w:rPr>
+        <w:t>DiscoPoP</w:t>
+      </w:r>
+      <w:proofErr w:type="spellEnd"/>
+      <w:r>
+        <w:rPr>
+          <w:sz w:val="24"/>
+        </w:rPr>
+        <w:t>. The comparison will give insights to how important the static data dependency analysis is, compared to the dynamic one.</w:t>
+      </w:r>
+    </w:p>
+    <w:p>
+      <w:pPr>
+        <w:rPr>
+          <w:b/>
+          <w:sz w:val="24"/>
+        </w:rPr>
+      </w:pPr>
+      <w:r>
+        <w:rPr>
+          <w:b/>
+          <w:sz w:val="24"/>
+        </w:rPr>
+        <w:t>Solution:</w:t>
+      </w:r>
+    </w:p>
+    <w:p>
+      <w:pPr>
+        <w:rPr>
+          <w:sz w:val="24"/>
+        </w:rPr>
+      </w:pPr>
+      <w:r>
+        <w:rPr>
+          <w:sz w:val="24"/>
+        </w:rPr>
+        <w:t xml:space="preserve">Our software will use </w:t>
+      </w:r>
+      <w:r>
+        <w:rPr>
+          <w:sz w:val="24"/>
+        </w:rPr>
+        <w:t xml:space="preserve">LLVM. </w:t>
+      </w:r>
+      <w:r>
+        <w:rPr>
+          <w:sz w:val="24"/>
+        </w:rPr>
+        <w:t xml:space="preserve">Our software will be a composition of different existing analysis methods including Use-Def-Chain, Alias Analysis and </w:t>
+      </w:r>
+      <w:proofErr w:type="spellStart"/>
+      <w:r>
+        <w:rPr>
+          <w:sz w:val="24"/>
+        </w:rPr>
+        <w:t>Interprocedural</w:t>
+      </w:r>
+      <w:proofErr w:type="spellEnd"/>
+      <w:r>
+        <w:rPr>
+          <w:sz w:val="24"/>
+        </w:rPr>
+        <w:t xml:space="preserve"> Analysis. The conversion of the result to the </w:t>
+      </w:r>
+      <w:proofErr w:type="spellStart"/>
+      <w:r>
+        <w:rPr>
+          <w:sz w:val="24"/>
+        </w:rPr>
+        <w:t>DiscoPoP</w:t>
+      </w:r>
+      <w:proofErr w:type="spellEnd"/>
+      <w:r>
+        <w:rPr>
+          <w:sz w:val="24"/>
+        </w:rPr>
+        <w:t xml:space="preserve"> format will be done with an existing Python tool. In the end, there will be three different diagrams containing the data dependencies of one program, by using three different extraction methods.</w:t>
+      </w:r>
+      <w:r>
+        <w:rPr>
+          <w:sz w:val="24"/>
+        </w:rPr>
+        <w:t xml:space="preserve"> As test programs </w:t>
+      </w:r>
+      <w:proofErr w:type="gramStart"/>
+      <w:r>
+        <w:rPr>
+          <w:sz w:val="24"/>
+        </w:rPr>
+        <w:t>we</w:t>
+      </w:r>
+      <w:proofErr w:type="gramEnd"/>
+      <w:r>
+        <w:rPr>
+          <w:sz w:val="24"/>
+        </w:rPr>
+        <w:t xml:space="preserve"> will use benchmark suits like </w:t>
+      </w:r>
+      <w:proofErr w:type="spellStart"/>
+      <w:r>
+        <w:rPr>
+          <w:sz w:val="24"/>
+        </w:rPr>
+        <w:t>Polybench</w:t>
+      </w:r>
+      <w:proofErr w:type="spellEnd"/>
+      <w:r>
+        <w:rPr>
+          <w:sz w:val="24"/>
+        </w:rPr>
+        <w:t>, NPB and BOTS.</w:t>
+      </w:r>
+    </w:p>
+    <w:p>
+      <w:pPr>
+        <w:rPr>
+          <w:b/>
+          <w:sz w:val="24"/>
+        </w:rPr>
+      </w:pPr>
+      <w:r>
+        <w:rPr>
+          <w:b/>
+          <w:sz w:val="24"/>
+        </w:rPr>
+        <w:t>Expected Results:</w:t>
+      </w:r>
+    </w:p>
+    <w:p>
+      <w:pPr>
+        <w:rPr>
+          <w:sz w:val="24"/>
+        </w:rPr>
+      </w:pPr>
+    </w:p>
+    <w:p>
+      <w:pPr>
+        <w:rPr>
+          <w:sz w:val="24"/>
+        </w:rPr>
+      </w:pPr>
+    </w:p>
+    <w:p>
+      <w:pPr>
+        <w:rPr>
+          <w:sz w:val="24"/>
+        </w:rPr>
+      </w:pPr>
+    </w:p>
+    <w:p>
+      <w:pPr>
+        <w:rPr>
+          <w:sz w:val="24"/>
+        </w:rPr>
+      </w:pPr>
+    </w:p>
+    <w:p>
+      <w:pPr>
+        <w:rPr>
+          <w:b/>
+          <w:sz w:val="24"/>
+        </w:rPr>
+      </w:pPr>
+      <w:r>
+        <w:rPr>
+          <w:b/>
+          <w:sz w:val="24"/>
+        </w:rPr>
+        <w:t>Work Plan:</w:t>
+      </w:r>
+    </w:p>
+    <w:p>
+      <w:pPr>
+        <w:rPr>
+          <w:sz w:val="24"/>
+        </w:rPr>
+      </w:pPr>
+    </w:p>
+    <w:p>
+      <w:pPr>
+        <w:rPr>
+          <w:b/>
+          <w:sz w:val="24"/>
+        </w:rPr>
+      </w:pPr>
+      <w:r>
+        <w:rPr>
+          <w:b/>
+          <w:sz w:val="24"/>
+        </w:rPr>
+        <w:t>Responsibilities:</w:t>
+      </w:r>
+    </w:p>
+    <w:p>
+      <w:pPr>
+        <w:rPr>
+          <w:sz w:val="24"/>
+        </w:rPr>
+      </w:pPr>
+    </w:p>
+    <w:p>
+      <w:pPr>
+        <w:rPr>
+          <w:b/>
+          <w:sz w:val="24"/>
+        </w:rPr>
+      </w:pPr>
+      <w:r>
+        <w:rPr>
+          <w:b/>
+          <w:sz w:val="24"/>
+        </w:rPr>
+        <w:t>Time line:</w:t>
+      </w:r>
+    </w:p>
+    <w:p>
+      <w:pPr>
+        <w:rPr>
+          <w:sz w:val="24"/>
+        </w:rPr>
+      </w:pPr>
+    </w:p>
+    <w:p>
+      <w:pPr>
+        <w:rPr>
+          <w:sz w:val="24"/>
+        </w:rPr>
+      </w:pPr>
+    </w:p>
+    <w:p>
+      <w:pPr>
+        <w:rPr>
+          <w:sz w:val="24"/>
+        </w:rPr>
+      </w:pPr>
+    </w:p>
+    <w:p>
+      <w:pPr>
+        <w:rPr>
+          <w:sz w:val="24"/>
+        </w:rPr>
+      </w:pPr>
+    </w:p>
+    <w:p>
+      <w:pPr>
+        <w:rPr>
+          <w:sz w:val="24"/>
+        </w:rPr>
+      </w:pPr>
+    </w:p>
+    <w:p>
+      <w:pPr>
+        <w:rPr>
+          <w:sz w:val="24"/>
+        </w:rPr>
+      </w:pPr>
+    </w:p>
+    <w:p>
+      <w:pPr>
+        <w:rPr>
+          <w:sz w:val="24"/>
+        </w:rPr>
+      </w:pPr>
+    </w:p>
+    <w:p>
+      <w:pPr>
+        <w:rPr>
+          <w:sz w:val="24"/>
+        </w:rPr>
+      </w:pPr>
+    </w:p>
+    <w:p>
+      <w:pPr>
+        <w:rPr>
+          <w:sz w:val="24"/>
+        </w:rPr>
+      </w:pPr>
+    </w:p>
+    <w:p>
+      <w:pPr>
+        <w:rPr>
+          <w:sz w:val="24"/>
+        </w:rPr>
+      </w:pPr>
+    </w:p>
+    <w:p>
+      <w:pPr>
+        <w:rPr>
+          <w:sz w:val="24"/>
+        </w:rPr>
+      </w:pPr>
+    </w:p>
+    <w:p>
+      <w:pPr>
+        <w:rPr>
+          <w:sz w:val="24"/>
+        </w:rPr>
+      </w:pPr>
+    </w:p>
+    <w:p>
+      <w:pPr>
+        <w:rPr>
+          <w:sz w:val="24"/>
+        </w:rPr>
+      </w:pPr>
+    </w:p>
+    <w:p>
+      <w:pPr>
+        <w:rPr>
+          <w:sz w:val="24"/>
+        </w:rPr>
+      </w:pPr>
+    </w:p>
+    <w:p>
+      <w:pPr>
+        <w:rPr>
+          <w:sz w:val="24"/>
+        </w:rPr>
+      </w:pPr>
+    </w:p>
+    <w:p>
+      <w:pPr>
+        <w:rPr>
+          <w:sz w:val="24"/>
+        </w:rPr>
+      </w:pPr>
+    </w:p>
+    <w:p>
+      <w:pPr>
+        <w:rPr>
+          <w:b/>
+          <w:sz w:val="24"/>
+        </w:rPr>
+      </w:pPr>
+      <w:r>
+        <w:rPr>
+          <w:b/>
+          <w:sz w:val="24"/>
+        </w:rPr>
+        <w:t>References:</w:t>
+      </w:r>
+    </w:p>
+    <w:p>
+      <w:pPr>
+        <w:rPr>
+          <w:sz w:val="24"/>
+        </w:rPr>
+      </w:pPr>
+      <w:hyperlink r:id="rId5" w:history="1">
+        <w:r>
+          <w:rPr>
+            <w:rStyle w:val="Hyperlink"/>
+            <w:sz w:val="24"/>
+          </w:rPr>
+          <w:t>https://de.wikipedia.org/wiki/LLVM</w:t>
+        </w:r>
+      </w:hyperlink>
+    </w:p>
+    <w:p>
+      <w:pPr>
+        <w:rPr>
+          <w:sz w:val="24"/>
+        </w:rPr>
+      </w:pPr>
+      <w:hyperlink r:id="rId6" w:history="1">
+        <w:r>
+          <w:rPr>
+            <w:rStyle w:val="Hyperlink"/>
+            <w:sz w:val="24"/>
+          </w:rPr>
+          <w:t>https://en.wikipedia.org/wiki/Use-define_chain</w:t>
+        </w:r>
+      </w:hyperlink>
+    </w:p>
+    <w:p>
+      <w:pPr>
+        <w:rPr>
+          <w:sz w:val="24"/>
+        </w:rPr>
+      </w:pPr>
+      <w:hyperlink r:id="rId7" w:history="1">
+        <w:r>
+          <w:rPr>
+            <w:rStyle w:val="Hyperlink"/>
+            <w:sz w:val="24"/>
+          </w:rPr>
+          <w:t>https://en.wikipedia.org/wiki/Alias_analysis</w:t>
+        </w:r>
+      </w:hyperlink>
+    </w:p>
+    <w:p>
+      <w:pPr>
+        <w:rPr>
+          <w:sz w:val="24"/>
+        </w:rPr>
+      </w:pPr>
+      <w:hyperlink r:id="rId8" w:history="1">
+        <w:r>
+          <w:rPr>
+            <w:rStyle w:val="Hyperlink"/>
+            <w:sz w:val="24"/>
+          </w:rPr>
+          <w:t>https://en.wikipedia.org/wiki/Interprocedural_optimization</w:t>
+        </w:r>
+      </w:hyperlink>
+    </w:p>
+    <w:p>
+      <w:pPr>
+        <w:rPr>
+          <w:sz w:val="24"/>
+        </w:rPr>
+      </w:pPr>
+    </w:p>
+    <w:p>
+      <w:pPr>
+        <w:rPr>
+          <w:b/>
+          <w:sz w:val="24"/>
+        </w:rPr>
+      </w:pPr>
+      <w:r>
+        <w:rPr>
+          <w:b/>
+          <w:sz w:val="24"/>
+        </w:rPr>
+        <w:t>OLD:</w:t>
       </w:r>
       <w:bookmarkStart w:id="0" w:name="_GoBack"/>
       <w:bookmarkEnd w:id="0"/>
+    </w:p>
+    <w:p>
+      <w:pPr>
+        <w:rPr>
+          <w:sz w:val="24"/>
+        </w:rPr>
+      </w:pPr>
+      <w:r>
+        <w:rPr>
+          <w:sz w:val="24"/>
+        </w:rPr>
+        <w:t xml:space="preserve">Extracting data dependencies from a program is crucial for analyzing and optimizing the program in means of complexity and runtime.  A data dependency means that some variable has a value which is earlier defined by another variable. Finding such dependencies can help to speed up a program e.g. by replacing a variable which has a constant value by the value itself. There are multiple methods to find data dependencies, such as USE-DEF-analysis, alias-analysis and inter-procedure </w:t>
+      </w:r>
+      <w:r>
+        <w:rPr>
+          <w:sz w:val="24"/>
+        </w:rPr>
+        <w:lastRenderedPageBreak/>
+        <w:t xml:space="preserve">analysis. In this project, we will combine these analyses to extract data dependencies from programs using LLVM, then convert the found data dependencies to the </w:t>
+      </w:r>
+      <w:proofErr w:type="spellStart"/>
+      <w:r>
+        <w:rPr>
+          <w:sz w:val="24"/>
+        </w:rPr>
+        <w:t>DiscoPoP</w:t>
+      </w:r>
       <w:proofErr w:type="spellEnd"/>
       <w:r>
         <w:rPr>
           <w:sz w:val="24"/>
         </w:rPr>
+        <w:t xml:space="preserve"> format and compare the results with a dynamic technique called “</w:t>
+      </w:r>
+      <w:proofErr w:type="spellStart"/>
+      <w:r>
+        <w:rPr>
+          <w:sz w:val="24"/>
+        </w:rPr>
+        <w:t>DiscoPoP</w:t>
+      </w:r>
+      <w:proofErr w:type="spellEnd"/>
+      <w:r>
+        <w:rPr>
+          <w:sz w:val="24"/>
+        </w:rPr>
+        <w:t xml:space="preserve">” and another static technique called “PLUTO”. As test programs where to extract the data dependencies from, we will use benchmark suits like </w:t>
+      </w:r>
+      <w:proofErr w:type="spellStart"/>
+      <w:r>
+        <w:rPr>
+          <w:sz w:val="24"/>
+        </w:rPr>
+        <w:t>Polybench</w:t>
+      </w:r>
+      <w:proofErr w:type="spellEnd"/>
+      <w:r>
+        <w:rPr>
+          <w:sz w:val="24"/>
+        </w:rPr>
+        <w:t>, NPB and BOTS.</w:t>
+      </w:r>
+    </w:p>
+    <w:p>
+      <w:pPr>
+        <w:rPr>
+          <w:sz w:val="24"/>
+        </w:rPr>
+      </w:pPr>
+      <w:r>
+        <w:rPr>
+          <w:sz w:val="24"/>
+        </w:rPr>
+        <w:t>Problem:</w:t>
+      </w:r>
+    </w:p>
+    <w:p>
+      <w:pPr>
+        <w:rPr>
+          <w:sz w:val="24"/>
+        </w:rPr>
+      </w:pPr>
+      <w:proofErr w:type="gramStart"/>
+      <w:r>
+        <w:rPr>
+          <w:sz w:val="24"/>
+        </w:rPr>
+        <w:t>Finding data dependencies to analyze programming code.</w:t>
+      </w:r>
+      <w:proofErr w:type="gramEnd"/>
+    </w:p>
+    <w:p>
+      <w:pPr>
+        <w:rPr>
+          <w:sz w:val="24"/>
+        </w:rPr>
+      </w:pPr>
+      <w:r>
+        <w:rPr>
+          <w:sz w:val="24"/>
+        </w:rPr>
+        <w:t xml:space="preserve">Aim: </w:t>
+      </w:r>
+    </w:p>
+    <w:p>
+      <w:pPr>
+        <w:rPr>
+          <w:sz w:val="24"/>
+        </w:rPr>
+      </w:pPr>
+      <w:r>
+        <w:rPr>
+          <w:sz w:val="24"/>
+        </w:rPr>
+        <w:t xml:space="preserve">Then compare static extracting data dependencies techniques with dynamic extracting data dependencies technique </w:t>
+      </w:r>
+      <w:proofErr w:type="spellStart"/>
+      <w:r>
+        <w:rPr>
+          <w:sz w:val="24"/>
+        </w:rPr>
+        <w:t>DiscoPop</w:t>
+      </w:r>
+      <w:proofErr w:type="spellEnd"/>
+      <w:r>
+        <w:rPr>
+          <w:sz w:val="24"/>
+        </w:rPr>
+        <w:t xml:space="preserve"> and static technique PLUTO.</w:t>
+      </w:r>
+    </w:p>
+    <w:p>
+      <w:pPr>
+        <w:rPr>
+          <w:sz w:val="24"/>
+        </w:rPr>
+      </w:pPr>
+      <w:r>
+        <w:rPr>
+          <w:sz w:val="24"/>
+        </w:rPr>
+        <w:t>Techniques:</w:t>
+      </w:r>
+    </w:p>
+    <w:p>
+      <w:pPr>
+        <w:rPr>
+          <w:sz w:val="24"/>
+        </w:rPr>
+      </w:pPr>
+      <w:proofErr w:type="gramStart"/>
+      <w:r>
+        <w:rPr>
+          <w:sz w:val="24"/>
+        </w:rPr>
+        <w:t>Use-Def analysis, alias, inter-procedure, etc.</w:t>
+      </w:r>
+      <w:proofErr w:type="gramEnd"/>
+    </w:p>
+    <w:p>
+      <w:pPr>
+        <w:rPr>
+          <w:sz w:val="24"/>
+        </w:rPr>
+      </w:pPr>
+      <w:r>
+        <w:rPr>
+          <w:sz w:val="24"/>
+        </w:rPr>
+        <w:t>Process:</w:t>
+      </w:r>
+    </w:p>
+    <w:p>
+      <w:pPr>
+        <w:rPr>
+          <w:sz w:val="24"/>
+        </w:rPr>
+      </w:pPr>
+      <w:r>
+        <w:rPr>
+          <w:sz w:val="24"/>
+        </w:rPr>
+        <w:t>Implement static extracting data dependencies techniques, execute them on benchmark suits</w:t>
+      </w:r>
+      <w:r>
+        <w:rPr>
+          <w:sz w:val="24"/>
+        </w:rPr>
+        <w:t xml:space="preserve"> and convert results to </w:t>
+      </w:r>
+      <w:proofErr w:type="spellStart"/>
+      <w:r>
+        <w:rPr>
+          <w:sz w:val="24"/>
+        </w:rPr>
+        <w:t>DiscoPoP</w:t>
+      </w:r>
+      <w:proofErr w:type="spellEnd"/>
+      <w:r>
+        <w:rPr>
+          <w:sz w:val="24"/>
+        </w:rPr>
         <w:t xml:space="preserve"> format</w:t>
       </w:r>
       <w:r>
@@ -195,6 +879,7 @@
           <w:sz w:val="24"/>
         </w:rPr>
       </w:pPr>
+      <w:proofErr w:type="gramStart"/>
       <w:r>
         <w:rPr>
           <w:sz w:val="24"/>
@@ -215,6 +900,14 @@
         </w:rPr>
         <w:t>, NPB and BOTS benchmark suits and extract data dependencies.</w:t>
       </w:r>
+      <w:proofErr w:type="gramEnd"/>
+    </w:p>
+    <w:p>
+      <w:pPr>
+        <w:rPr>
+          <w:sz w:val="24"/>
+        </w:rPr>
+      </w:pPr>
     </w:p>
     <w:sectPr>
       <w:pgSz w:w="12240" w:h="15840"/>
@@ -413,6 +1106,17 @@
     <w:semiHidden/>
     <w:unhideWhenUsed/>
   </w:style>
+  <w:style w:type="character" w:styleId="Hyperlink">
+    <w:name w:val="Hyperlink"/>
+    <w:basedOn w:val="Absatz-Standardschriftart"/>
+    <w:uiPriority w:val="99"/>
+    <w:unhideWhenUsed/>
+    <w:rsid w:val="00400DC2"/>
+    <w:rPr>
+      <w:color w:val="0563C1" w:themeColor="hyperlink"/>
+      <w:u w:val="single"/>
+    </w:rPr>
+  </w:style>
 </w:styles>
 </file>
 
@@ -602,6 +1306,17 @@
     <w:uiPriority w:val="99"/>
     <w:semiHidden/>
     <w:unhideWhenUsed/>
+  </w:style>
+  <w:style w:type="character" w:styleId="Hyperlink">
+    <w:name w:val="Hyperlink"/>
+    <w:basedOn w:val="Absatz-Standardschriftart"/>
+    <w:uiPriority w:val="99"/>
+    <w:unhideWhenUsed/>
+    <w:rsid w:val="00400DC2"/>
+    <w:rPr>
+      <w:color w:val="0563C1" w:themeColor="hyperlink"/>
+      <w:u w:val="single"/>
+    </w:rPr>
   </w:style>
 </w:styles>
 </file>
@@ -895,7 +1610,7 @@
   <a:extraClrSchemeLst/>
   <a:extLst>
     <a:ext uri="{05A4C25C-085E-4340-85A3-A5531E510DB2}">
-      <thm15:themeFamily xmlns:thm15="http://schemas.microsoft.com/office/thememl/2012/main" xmlns="" name="Office Theme" id="{62F939B6-93AF-4DB8-9C6B-D6C7DFDC589F}" vid="{4A3C46E8-61CC-4603-A589-7422A47A8E4A}"/>
+      <thm15:themeFamily xmlns="" xmlns:thm15="http://schemas.microsoft.com/office/thememl/2012/main" name="Office Theme" id="{62F939B6-93AF-4DB8-9C6B-D6C7DFDC589F}" vid="{4A3C46E8-61CC-4603-A589-7422A47A8E4A}"/>
     </a:ext>
   </a:extLst>
 </a:theme>

--- a/ProposalDraft.docx
+++ b/ProposalDraft.docx
@@ -49,37 +49,7 @@
         <w:rPr>
           <w:sz w:val="24"/>
         </w:rPr>
-        <w:t xml:space="preserve">Every program contains data dependencies. </w:t>
-      </w:r>
-      <w:r>
-        <w:rPr>
-          <w:sz w:val="24"/>
-        </w:rPr>
-        <w:t xml:space="preserve">A data dependency means that </w:t>
-      </w:r>
-      <w:r>
-        <w:rPr>
-          <w:sz w:val="24"/>
-        </w:rPr>
-        <w:t xml:space="preserve">the value of </w:t>
-      </w:r>
-      <w:r>
-        <w:rPr>
-          <w:sz w:val="24"/>
-        </w:rPr>
-        <w:t xml:space="preserve">some variable </w:t>
-      </w:r>
-      <w:r>
-        <w:rPr>
-          <w:sz w:val="24"/>
-        </w:rPr>
-        <w:t>depends on ano</w:t>
-      </w:r>
-      <w:r>
-        <w:rPr>
-          <w:sz w:val="24"/>
-        </w:rPr>
-        <w:t>ther variable</w:t>
+        <w:t>Every program contains data dependencies. A data dependency means that the value of some variable depends on another variable</w:t>
       </w:r>
       <w:r>
         <w:rPr>
@@ -91,21 +61,7 @@
         <w:rPr>
           <w:sz w:val="24"/>
         </w:rPr>
-        <w:t xml:space="preserve">There are two types of analyses of the data dependencies of a program: static, which means the analysis of the program before its execution, and dynamic, which means the analysis at compile time. We will use three methods of static analysis: Use-Def-Chain, Alias Analysis and </w:t>
-      </w:r>
-      <w:proofErr w:type="spellStart"/>
-      <w:r>
-        <w:rPr>
-          <w:sz w:val="24"/>
-        </w:rPr>
-        <w:t>Interprocedural</w:t>
-      </w:r>
-      <w:proofErr w:type="spellEnd"/>
-      <w:r>
-        <w:rPr>
-          <w:sz w:val="24"/>
-        </w:rPr>
-        <w:t xml:space="preserve"> Analysis.</w:t>
+        <w:t>There are two types of analyses of the data dependencies of a program: static, which means the analysis of the program before its execution, and dynamic, which means the analysis at compile time. We will use three methods of static analysis: Use-Def-Chain, Alias Analysis and Interprocedural Analysis.</w:t>
       </w:r>
       <w:r>
         <w:rPr>
@@ -130,21 +86,7 @@
         <w:rPr>
           <w:sz w:val="24"/>
         </w:rPr>
-        <w:t xml:space="preserve">LLVM is </w:t>
-      </w:r>
-      <w:proofErr w:type="gramStart"/>
-      <w:r>
-        <w:rPr>
-          <w:sz w:val="24"/>
-        </w:rPr>
-        <w:t>an</w:t>
-      </w:r>
-      <w:proofErr w:type="gramEnd"/>
-      <w:r>
-        <w:rPr>
-          <w:sz w:val="24"/>
-        </w:rPr>
-        <w:t xml:space="preserve"> compiler architecture which offers many tools to analyze program code. It can be used to apply data dependency extraction to programs.</w:t>
+        <w:t>LLVM is an compiler architecture which offers many tools to analyze program code. It can be used to apply data dependency extraction to programs.</w:t>
       </w:r>
     </w:p>
     <w:p>
@@ -200,35 +142,7 @@
         <w:rPr>
           <w:sz w:val="24"/>
         </w:rPr>
-        <w:t xml:space="preserve">In this project, we will create a program that extracts data dependencies from a program. The result will be converted to the </w:t>
-      </w:r>
-      <w:proofErr w:type="spellStart"/>
-      <w:r>
-        <w:rPr>
-          <w:sz w:val="24"/>
-        </w:rPr>
-        <w:t>DiscoPoP</w:t>
-      </w:r>
-      <w:proofErr w:type="spellEnd"/>
-      <w:r>
-        <w:rPr>
-          <w:sz w:val="24"/>
-        </w:rPr>
-        <w:t xml:space="preserve"> format and then be compared to the static method PLUTO and the dynamic method </w:t>
-      </w:r>
-      <w:proofErr w:type="spellStart"/>
-      <w:r>
-        <w:rPr>
-          <w:sz w:val="24"/>
-        </w:rPr>
-        <w:t>DiscoPoP</w:t>
-      </w:r>
-      <w:proofErr w:type="spellEnd"/>
-      <w:r>
-        <w:rPr>
-          <w:sz w:val="24"/>
-        </w:rPr>
-        <w:t>. The comparison will give insights to how important the static data dependency analysis is, compared to the dynamic one.</w:t>
+        <w:t>In this project, we will create a program that extracts data dependencies from a program. The result will be converted to the DiscoPoP format and then be compared to the static method PLUTO and the dynamic method DiscoPoP. The comparison will give insights to how important the static data dependency analysis is, compared to the dynamic one.</w:t>
       </w:r>
     </w:p>
     <w:p>
@@ -268,69 +182,13 @@
         <w:rPr>
           <w:sz w:val="24"/>
         </w:rPr>
-        <w:t xml:space="preserve">Our software will be a composition of different existing analysis methods including Use-Def-Chain, Alias Analysis and </w:t>
-      </w:r>
-      <w:proofErr w:type="spellStart"/>
-      <w:r>
-        <w:rPr>
-          <w:sz w:val="24"/>
-        </w:rPr>
-        <w:t>Interprocedural</w:t>
-      </w:r>
-      <w:proofErr w:type="spellEnd"/>
-      <w:r>
-        <w:rPr>
-          <w:sz w:val="24"/>
-        </w:rPr>
-        <w:t xml:space="preserve"> Analysis. The conversion of the result to the </w:t>
-      </w:r>
-      <w:proofErr w:type="spellStart"/>
-      <w:r>
-        <w:rPr>
-          <w:sz w:val="24"/>
-        </w:rPr>
-        <w:t>DiscoPoP</w:t>
-      </w:r>
-      <w:proofErr w:type="spellEnd"/>
-      <w:r>
-        <w:rPr>
-          <w:sz w:val="24"/>
-        </w:rPr>
-        <w:t xml:space="preserve"> format will be done with an existing Python tool. In the end, there will be three different diagrams containing the data dependencies of one program, by using three different extraction methods.</w:t>
-      </w:r>
-      <w:r>
-        <w:rPr>
-          <w:sz w:val="24"/>
-        </w:rPr>
-        <w:t xml:space="preserve"> As test programs </w:t>
-      </w:r>
-      <w:proofErr w:type="gramStart"/>
-      <w:r>
-        <w:rPr>
-          <w:sz w:val="24"/>
-        </w:rPr>
-        <w:t>we</w:t>
-      </w:r>
-      <w:proofErr w:type="gramEnd"/>
-      <w:r>
-        <w:rPr>
-          <w:sz w:val="24"/>
-        </w:rPr>
-        <w:t xml:space="preserve"> will use benchmark suits like </w:t>
-      </w:r>
-      <w:proofErr w:type="spellStart"/>
-      <w:r>
-        <w:rPr>
-          <w:sz w:val="24"/>
-        </w:rPr>
-        <w:t>Polybench</w:t>
-      </w:r>
-      <w:proofErr w:type="spellEnd"/>
-      <w:r>
-        <w:rPr>
-          <w:sz w:val="24"/>
-        </w:rPr>
-        <w:t>, NPB and BOTS.</w:t>
+        <w:t>Our software will be a composition of different existing analysis methods including Use-Def-Chain, Alias Analysis and Interprocedural Analysis. The conversion of the result to the DiscoPoP format will be done with an existing Python tool. In the end, there will be three different diagrams containing the data dependencies of one program, by using three different extraction methods.</w:t>
+      </w:r>
+      <w:r>
+        <w:rPr>
+          <w:sz w:val="24"/>
+        </w:rPr>
+        <w:t xml:space="preserve"> As test programs we will use benchmark suits like Polybench, NPB and BOTS.</w:t>
       </w:r>
     </w:p>
     <w:p>
@@ -625,289 +483,8 @@
           <w:t>https://en.wikipedia.org/wiki/Interprocedural_optimization</w:t>
         </w:r>
       </w:hyperlink>
-    </w:p>
-    <w:p>
-      <w:pPr>
-        <w:rPr>
-          <w:sz w:val="24"/>
-        </w:rPr>
-      </w:pPr>
-    </w:p>
-    <w:p>
-      <w:pPr>
-        <w:rPr>
-          <w:b/>
-          <w:sz w:val="24"/>
-        </w:rPr>
-      </w:pPr>
-      <w:r>
-        <w:rPr>
-          <w:b/>
-          <w:sz w:val="24"/>
-        </w:rPr>
-        <w:t>OLD:</w:t>
-      </w:r>
       <w:bookmarkStart w:id="0" w:name="_GoBack"/>
       <w:bookmarkEnd w:id="0"/>
-    </w:p>
-    <w:p>
-      <w:pPr>
-        <w:rPr>
-          <w:sz w:val="24"/>
-        </w:rPr>
-      </w:pPr>
-      <w:r>
-        <w:rPr>
-          <w:sz w:val="24"/>
-        </w:rPr>
-        <w:t xml:space="preserve">Extracting data dependencies from a program is crucial for analyzing and optimizing the program in means of complexity and runtime.  A data dependency means that some variable has a value which is earlier defined by another variable. Finding such dependencies can help to speed up a program e.g. by replacing a variable which has a constant value by the value itself. There are multiple methods to find data dependencies, such as USE-DEF-analysis, alias-analysis and inter-procedure </w:t>
-      </w:r>
-      <w:r>
-        <w:rPr>
-          <w:sz w:val="24"/>
-        </w:rPr>
-        <w:lastRenderedPageBreak/>
-        <w:t xml:space="preserve">analysis. In this project, we will combine these analyses to extract data dependencies from programs using LLVM, then convert the found data dependencies to the </w:t>
-      </w:r>
-      <w:proofErr w:type="spellStart"/>
-      <w:r>
-        <w:rPr>
-          <w:sz w:val="24"/>
-        </w:rPr>
-        <w:t>DiscoPoP</w:t>
-      </w:r>
-      <w:proofErr w:type="spellEnd"/>
-      <w:r>
-        <w:rPr>
-          <w:sz w:val="24"/>
-        </w:rPr>
-        <w:t xml:space="preserve"> format and compare the results with a dynamic technique called “</w:t>
-      </w:r>
-      <w:proofErr w:type="spellStart"/>
-      <w:r>
-        <w:rPr>
-          <w:sz w:val="24"/>
-        </w:rPr>
-        <w:t>DiscoPoP</w:t>
-      </w:r>
-      <w:proofErr w:type="spellEnd"/>
-      <w:r>
-        <w:rPr>
-          <w:sz w:val="24"/>
-        </w:rPr>
-        <w:t xml:space="preserve">” and another static technique called “PLUTO”. As test programs where to extract the data dependencies from, we will use benchmark suits like </w:t>
-      </w:r>
-      <w:proofErr w:type="spellStart"/>
-      <w:r>
-        <w:rPr>
-          <w:sz w:val="24"/>
-        </w:rPr>
-        <w:t>Polybench</w:t>
-      </w:r>
-      <w:proofErr w:type="spellEnd"/>
-      <w:r>
-        <w:rPr>
-          <w:sz w:val="24"/>
-        </w:rPr>
-        <w:t>, NPB and BOTS.</w:t>
-      </w:r>
-    </w:p>
-    <w:p>
-      <w:pPr>
-        <w:rPr>
-          <w:sz w:val="24"/>
-        </w:rPr>
-      </w:pPr>
-      <w:r>
-        <w:rPr>
-          <w:sz w:val="24"/>
-        </w:rPr>
-        <w:t>Problem:</w:t>
-      </w:r>
-    </w:p>
-    <w:p>
-      <w:pPr>
-        <w:rPr>
-          <w:sz w:val="24"/>
-        </w:rPr>
-      </w:pPr>
-      <w:proofErr w:type="gramStart"/>
-      <w:r>
-        <w:rPr>
-          <w:sz w:val="24"/>
-        </w:rPr>
-        <w:t>Finding data dependencies to analyze programming code.</w:t>
-      </w:r>
-      <w:proofErr w:type="gramEnd"/>
-    </w:p>
-    <w:p>
-      <w:pPr>
-        <w:rPr>
-          <w:sz w:val="24"/>
-        </w:rPr>
-      </w:pPr>
-      <w:r>
-        <w:rPr>
-          <w:sz w:val="24"/>
-        </w:rPr>
-        <w:t xml:space="preserve">Aim: </w:t>
-      </w:r>
-    </w:p>
-    <w:p>
-      <w:pPr>
-        <w:rPr>
-          <w:sz w:val="24"/>
-        </w:rPr>
-      </w:pPr>
-      <w:r>
-        <w:rPr>
-          <w:sz w:val="24"/>
-        </w:rPr>
-        <w:t xml:space="preserve">Then compare static extracting data dependencies techniques with dynamic extracting data dependencies technique </w:t>
-      </w:r>
-      <w:proofErr w:type="spellStart"/>
-      <w:r>
-        <w:rPr>
-          <w:sz w:val="24"/>
-        </w:rPr>
-        <w:t>DiscoPop</w:t>
-      </w:r>
-      <w:proofErr w:type="spellEnd"/>
-      <w:r>
-        <w:rPr>
-          <w:sz w:val="24"/>
-        </w:rPr>
-        <w:t xml:space="preserve"> and static technique PLUTO.</w:t>
-      </w:r>
-    </w:p>
-    <w:p>
-      <w:pPr>
-        <w:rPr>
-          <w:sz w:val="24"/>
-        </w:rPr>
-      </w:pPr>
-      <w:r>
-        <w:rPr>
-          <w:sz w:val="24"/>
-        </w:rPr>
-        <w:t>Techniques:</w:t>
-      </w:r>
-    </w:p>
-    <w:p>
-      <w:pPr>
-        <w:rPr>
-          <w:sz w:val="24"/>
-        </w:rPr>
-      </w:pPr>
-      <w:proofErr w:type="gramStart"/>
-      <w:r>
-        <w:rPr>
-          <w:sz w:val="24"/>
-        </w:rPr>
-        <w:t>Use-Def analysis, alias, inter-procedure, etc.</w:t>
-      </w:r>
-      <w:proofErr w:type="gramEnd"/>
-    </w:p>
-    <w:p>
-      <w:pPr>
-        <w:rPr>
-          <w:sz w:val="24"/>
-        </w:rPr>
-      </w:pPr>
-      <w:r>
-        <w:rPr>
-          <w:sz w:val="24"/>
-        </w:rPr>
-        <w:t>Process:</w:t>
-      </w:r>
-    </w:p>
-    <w:p>
-      <w:pPr>
-        <w:rPr>
-          <w:sz w:val="24"/>
-        </w:rPr>
-      </w:pPr>
-      <w:r>
-        <w:rPr>
-          <w:sz w:val="24"/>
-        </w:rPr>
-        <w:t>Implement static extracting data dependencies techniques, execute them on benchmark suits</w:t>
-      </w:r>
-      <w:r>
-        <w:rPr>
-          <w:sz w:val="24"/>
-        </w:rPr>
-        <w:t xml:space="preserve"> and convert results to </w:t>
-      </w:r>
-      <w:proofErr w:type="spellStart"/>
-      <w:r>
-        <w:rPr>
-          <w:sz w:val="24"/>
-        </w:rPr>
-        <w:t>DiscoPoP</w:t>
-      </w:r>
-      <w:proofErr w:type="spellEnd"/>
-      <w:r>
-        <w:rPr>
-          <w:sz w:val="24"/>
-        </w:rPr>
-        <w:t xml:space="preserve"> format</w:t>
-      </w:r>
-      <w:r>
-        <w:rPr>
-          <w:sz w:val="24"/>
-        </w:rPr>
-        <w:t>, so that they can be compared with other techniques.</w:t>
-      </w:r>
-    </w:p>
-    <w:p>
-      <w:pPr>
-        <w:rPr>
-          <w:sz w:val="24"/>
-        </w:rPr>
-      </w:pPr>
-      <w:r>
-        <w:rPr>
-          <w:sz w:val="24"/>
-        </w:rPr>
-        <w:t>Tools:</w:t>
-      </w:r>
-    </w:p>
-    <w:p>
-      <w:pPr>
-        <w:rPr>
-          <w:sz w:val="24"/>
-        </w:rPr>
-      </w:pPr>
-      <w:proofErr w:type="gramStart"/>
-      <w:r>
-        <w:rPr>
-          <w:sz w:val="24"/>
-        </w:rPr>
-        <w:t xml:space="preserve">LLVM tool which is used to execute our software on </w:t>
-      </w:r>
-      <w:proofErr w:type="spellStart"/>
-      <w:r>
-        <w:rPr>
-          <w:sz w:val="24"/>
-        </w:rPr>
-        <w:t>Polybench</w:t>
-      </w:r>
-      <w:proofErr w:type="spellEnd"/>
-      <w:r>
-        <w:rPr>
-          <w:sz w:val="24"/>
-        </w:rPr>
-        <w:t>, NPB and BOTS benchmark suits and extract data dependencies.</w:t>
-      </w:r>
-      <w:proofErr w:type="gramEnd"/>
-    </w:p>
-    <w:p>
-      <w:pPr>
-        <w:rPr>
-          <w:sz w:val="24"/>
-        </w:rPr>
-      </w:pPr>
     </w:p>
     <w:sectPr>
       <w:pgSz w:w="12240" w:h="15840"/>
@@ -1610,7 +1187,7 @@
   <a:extraClrSchemeLst/>
   <a:extLst>
     <a:ext uri="{05A4C25C-085E-4340-85A3-A5531E510DB2}">
-      <thm15:themeFamily xmlns="" xmlns:thm15="http://schemas.microsoft.com/office/thememl/2012/main" name="Office Theme" id="{62F939B6-93AF-4DB8-9C6B-D6C7DFDC589F}" vid="{4A3C46E8-61CC-4603-A589-7422A47A8E4A}"/>
+      <thm15:themeFamily xmlns:thm15="http://schemas.microsoft.com/office/thememl/2012/main" xmlns="" name="Office Theme" id="{62F939B6-93AF-4DB8-9C6B-D6C7DFDC589F}" vid="{4A3C46E8-61CC-4603-A589-7422A47A8E4A}"/>
     </a:ext>
   </a:extLst>
 </a:theme>
